--- a/README.docx
+++ b/README.docx
@@ -59,7 +59,31 @@
         <w:rPr>
           <w:lang w:val="en-US"/>
         </w:rPr>
-        <w:t>Create the Follow-up at the start of each Revision</w:t>
+        <w:t xml:space="preserve">Create the </w:t>
+      </w:r>
+      <w:r>
+        <w:rPr>
+          <w:lang w:val="en-US"/>
+        </w:rPr>
+        <w:t>“</w:t>
+      </w:r>
+      <w:r>
+        <w:rPr>
+          <w:lang w:val="en-US"/>
+        </w:rPr>
+        <w:t>Follow-up</w:t>
+      </w:r>
+      <w:r>
+        <w:rPr>
+          <w:lang w:val="en-US"/>
+        </w:rPr>
+        <w:t>”</w:t>
+      </w:r>
+      <w:r>
+        <w:rPr>
+          <w:lang w:val="en-US"/>
+        </w:rPr>
+        <w:t xml:space="preserve"> at the start of each Revision</w:t>
       </w:r>
       <w:r>
         <w:rPr>
@@ -71,7 +95,31 @@
         <w:rPr>
           <w:lang w:val="en-US"/>
         </w:rPr>
-        <w:t xml:space="preserve">Follow-up and the </w:t>
+        <w:t>“</w:t>
+      </w:r>
+      <w:r>
+        <w:rPr>
+          <w:lang w:val="en-US"/>
+        </w:rPr>
+        <w:t>Follow-up</w:t>
+      </w:r>
+      <w:r>
+        <w:rPr>
+          <w:lang w:val="en-US"/>
+        </w:rPr>
+        <w:t>”</w:t>
+      </w:r>
+      <w:r>
+        <w:rPr>
+          <w:lang w:val="en-US"/>
+        </w:rPr>
+        <w:t xml:space="preserve"> and the </w:t>
+      </w:r>
+      <w:r>
+        <w:rPr>
+          <w:lang w:val="en-US"/>
+        </w:rPr>
+        <w:t>“</w:t>
       </w:r>
       <w:proofErr w:type="spellStart"/>
       <w:r>
@@ -81,6 +129,12 @@
         <w:t>PseudoDataBase</w:t>
       </w:r>
       <w:proofErr w:type="spellEnd"/>
+      <w:r>
+        <w:rPr>
+          <w:lang w:val="en-US"/>
+        </w:rPr>
+        <w:t>”</w:t>
+      </w:r>
       <w:r>
         <w:rPr>
           <w:lang w:val="en-US"/>
@@ -103,7 +157,69 @@
         <w:rPr>
           <w:lang w:val="en-US"/>
         </w:rPr>
-        <w:t>Update the existing Follow-up if updated MDLs are sent in middle of a revision.</w:t>
+        <w:t xml:space="preserve">Update the existing </w:t>
+      </w:r>
+      <w:r>
+        <w:rPr>
+          <w:lang w:val="en-US"/>
+        </w:rPr>
+        <w:t>“</w:t>
+      </w:r>
+      <w:r>
+        <w:rPr>
+          <w:lang w:val="en-US"/>
+        </w:rPr>
+        <w:t>Follow-up</w:t>
+      </w:r>
+      <w:r>
+        <w:rPr>
+          <w:lang w:val="en-US"/>
+        </w:rPr>
+        <w:t>”</w:t>
+      </w:r>
+      <w:r>
+        <w:rPr>
+          <w:lang w:val="en-US"/>
+        </w:rPr>
+        <w:t xml:space="preserve"> if updated MDLs are sent in middle of a revision.</w:t>
+      </w:r>
+    </w:p>
+    <w:p>
+      <w:pPr>
+        <w:pStyle w:val="ListParagraph"/>
+        <w:numPr>
+          <w:ilvl w:val="0"/>
+          <w:numId w:val="3"/>
+        </w:numPr>
+        <w:rPr>
+          <w:lang w:val="en-US"/>
+        </w:rPr>
+      </w:pPr>
+      <w:r>
+        <w:rPr>
+          <w:lang w:val="en-US"/>
+        </w:rPr>
+        <w:t>Create the</w:t>
+      </w:r>
+      <w:r>
+        <w:rPr>
+          <w:lang w:val="en-US"/>
+        </w:rPr>
+        <w:t xml:space="preserve"> “</w:t>
+      </w:r>
+      <w:proofErr w:type="spellStart"/>
+      <w:r>
+        <w:rPr>
+          <w:lang w:val="en-US"/>
+        </w:rPr>
+        <w:t>ALL_NCs_RXX</w:t>
+      </w:r>
+      <w:proofErr w:type="spellEnd"/>
+      <w:r>
+        <w:rPr>
+          <w:lang w:val="en-US"/>
+        </w:rPr>
+        <w:t>” Excel file.</w:t>
       </w:r>
     </w:p>
     <w:p>
@@ -134,14 +250,6 @@
         </w:rPr>
         <w:t>The NC tab is currently created just by merging the NCs of the latest MDLs that are given.</w:t>
       </w:r>
-    </w:p>
-    <w:p>
-      <w:pPr>
-        <w:rPr>
-          <w:color w:val="FF0000"/>
-          <w:lang w:val="en-US"/>
-        </w:rPr>
-      </w:pPr>
     </w:p>
     <w:p>
       <w:pPr>
@@ -361,7 +469,7 @@
         <mc:AlternateContent>
           <mc:Choice Requires="wpg">
             <w:drawing>
-              <wp:anchor distT="0" distB="0" distL="114300" distR="114300" simplePos="0" relativeHeight="251604992" behindDoc="0" locked="0" layoutInCell="1" allowOverlap="1" wp14:anchorId="6AB7968D" wp14:editId="55200591">
+              <wp:anchor distT="0" distB="0" distL="114300" distR="114300" simplePos="0" relativeHeight="251594752" behindDoc="0" locked="0" layoutInCell="1" allowOverlap="1" wp14:anchorId="6AB7968D" wp14:editId="73797847">
                 <wp:simplePos x="0" y="0"/>
                 <wp:positionH relativeFrom="margin">
                   <wp:align>center</wp:align>
@@ -394,7 +502,7 @@
                           </pic:cNvPicPr>
                         </pic:nvPicPr>
                         <pic:blipFill rotWithShape="1">
-                          <a:blip r:embed="rId6">
+                          <a:blip r:embed="rId8">
                             <a:extLst>
                               <a:ext uri="{28A0092B-C50C-407E-A947-70E740481C1C}">
                                 <a14:useLocalDpi xmlns:a14="http://schemas.microsoft.com/office/drawing/2010/main" val="0"/>
@@ -430,7 +538,7 @@
                           </pic:cNvPicPr>
                         </pic:nvPicPr>
                         <pic:blipFill rotWithShape="1">
-                          <a:blip r:embed="rId6">
+                          <a:blip r:embed="rId8">
                             <a:extLst>
                               <a:ext uri="{28A0092B-C50C-407E-A947-70E740481C1C}">
                                 <a14:useLocalDpi xmlns:a14="http://schemas.microsoft.com/office/drawing/2010/main" val="0"/>
@@ -501,7 +609,7 @@
                           </pic:cNvPicPr>
                         </pic:nvPicPr>
                         <pic:blipFill rotWithShape="1">
-                          <a:blip r:embed="rId6">
+                          <a:blip r:embed="rId8">
                             <a:extLst>
                               <a:ext uri="{28A0092B-C50C-407E-A947-70E740481C1C}">
                                 <a14:useLocalDpi xmlns:a14="http://schemas.microsoft.com/office/drawing/2010/main" val="0"/>
@@ -572,7 +680,7 @@
           </mc:Choice>
           <mc:Fallback>
             <w:pict>
-              <v:group w14:anchorId="64AFD813" id="Group 38" o:spid="_x0000_s1026" style="position:absolute;margin-left:0;margin-top:198.3pt;width:183.2pt;height:53pt;z-index:251604992;mso-position-horizontal:center;mso-position-horizontal-relative:margin" coordsize="23267,6731" o:gfxdata="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">
+              <v:group w14:anchorId="4D49CA56" id="Group 38" o:spid="_x0000_s1026" style="position:absolute;margin-left:0;margin-top:198.3pt;width:183.2pt;height:53pt;z-index:251594752;mso-position-horizontal:center;mso-position-horizontal-relative:margin" coordsize="23267,6731" o:gfxdata="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">
                 <v:shapetype id="_x0000_t75" coordsize="21600,21600" o:spt="75" o:preferrelative="t" path="m@4@5l@4@11@9@11@9@5xe" filled="f" stroked="f">
                   <v:stroke joinstyle="miter"/>
                   <v:formulas>
@@ -593,17 +701,17 @@
                   <o:lock v:ext="edit" aspectratio="t"/>
                 </v:shapetype>
                 <v:shape id="Picture 34" o:spid="_x0000_s1027" type="#_x0000_t75" style="position:absolute;left:9553;width:4775;height:6731;visibility:visible;mso-wrap-style:square" o:gfxdata="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">
-                  <v:imagedata r:id="rId7" o:title="" cropleft="60461f" cropright="74f"/>
+                  <v:imagedata r:id="rId9" o:title="" cropleft="60461f" cropright="74f"/>
                 </v:shape>
                 <v:shape id="Picture 31" o:spid="_x0000_s1028" type="#_x0000_t75" style="position:absolute;width:4775;height:6731;visibility:visible;mso-wrap-style:square" o:gfxdata="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">
-                  <v:imagedata r:id="rId7" o:title="" cropleft="10649f" cropright="49886f"/>
+                  <v:imagedata r:id="rId9" o:title="" cropleft="10649f" cropright="49886f"/>
                 </v:shape>
                 <v:shape id="Plus Sign 35" o:spid="_x0000_s1029" style="position:absolute;left:4981;top:682;width:4185;height:3886;visibility:visible;mso-wrap-style:square;v-text-anchor:middle" coordsize="418465,388620" o:gfxdata="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" path="m55468,148608r108063,l163531,51512r91403,l254934,148608r108063,l362997,240012r-108063,l254934,337108r-91403,l163531,240012r-108063,l55468,148608xe" fillcolor="#4472c4 [3204]" strokecolor="#1f3763 [1604]" strokeweight="1pt">
                   <v:stroke joinstyle="miter"/>
                   <v:path arrowok="t" o:connecttype="custom" o:connectlocs="55468,148608;163531,148608;163531,51512;254934,51512;254934,148608;362997,148608;362997,240012;254934,240012;254934,337108;163531,337108;163531,240012;55468,240012;55468,148608" o:connectangles="0,0,0,0,0,0,0,0,0,0,0,0,0"/>
                 </v:shape>
                 <v:shape id="Picture 36" o:spid="_x0000_s1030" type="#_x0000_t75" style="position:absolute;left:18492;width:4775;height:6731;visibility:visible;mso-wrap-style:square" o:gfxdata="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">
-                  <v:imagedata r:id="rId7" o:title="" cropleft="54886f" cropright="5649f"/>
+                  <v:imagedata r:id="rId9" o:title="" cropleft="54886f" cropright="5649f"/>
                 </v:shape>
                 <v:shape id="Equals 37" o:spid="_x0000_s1031" style="position:absolute;left:14603;top:887;width:3683;height:3683;visibility:visible;mso-wrap-style:square;v-text-anchor:middle" coordsize="368300,368300" o:gfxdata="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" path="m48818,75870r270664,l319482,162494r-270664,l48818,75870xm48818,205806r270664,l319482,292430r-270664,l48818,205806xe" fillcolor="#4472c4 [3204]" strokecolor="#1f3763 [1604]" strokeweight="1pt">
                   <v:stroke joinstyle="miter"/>
@@ -620,7 +728,7 @@
           <w:noProof/>
         </w:rPr>
         <w:drawing>
-          <wp:inline distT="0" distB="0" distL="0" distR="0" wp14:anchorId="53805E49" wp14:editId="7EADEF02">
+          <wp:inline distT="0" distB="0" distL="0" distR="0" wp14:anchorId="53805E49" wp14:editId="160840F2">
             <wp:extent cx="3016250" cy="2449773"/>
             <wp:effectExtent l="0" t="0" r="0" b="8255"/>
             <wp:docPr id="109" name="Picture 109"/>
@@ -635,7 +743,7 @@
                     <pic:cNvPicPr/>
                   </pic:nvPicPr>
                   <pic:blipFill rotWithShape="1">
-                    <a:blip r:embed="rId8"/>
+                    <a:blip r:embed="rId10"/>
                     <a:srcRect b="41877"/>
                     <a:stretch/>
                   </pic:blipFill>
@@ -793,7 +901,7 @@
         <mc:AlternateContent>
           <mc:Choice Requires="wpg">
             <w:drawing>
-              <wp:anchor distT="0" distB="0" distL="114300" distR="114300" simplePos="0" relativeHeight="251634688" behindDoc="0" locked="0" layoutInCell="1" allowOverlap="1" wp14:anchorId="013ED28C" wp14:editId="01DFE224">
+              <wp:anchor distT="0" distB="0" distL="114300" distR="114300" simplePos="0" relativeHeight="251624448" behindDoc="0" locked="0" layoutInCell="1" allowOverlap="1" wp14:anchorId="013ED28C" wp14:editId="55B02ED9">
                 <wp:simplePos x="0" y="0"/>
                 <wp:positionH relativeFrom="margin">
                   <wp:align>center</wp:align>
@@ -826,7 +934,7 @@
                           </pic:cNvPicPr>
                         </pic:nvPicPr>
                         <pic:blipFill rotWithShape="1">
-                          <a:blip r:embed="rId6">
+                          <a:blip r:embed="rId8">
                             <a:extLst>
                               <a:ext uri="{28A0092B-C50C-407E-A947-70E740481C1C}">
                                 <a14:useLocalDpi xmlns:a14="http://schemas.microsoft.com/office/drawing/2010/main" val="0"/>
@@ -967,7 +1075,7 @@
                           </pic:cNvPicPr>
                         </pic:nvPicPr>
                         <pic:blipFill rotWithShape="1">
-                          <a:blip r:embed="rId6">
+                          <a:blip r:embed="rId8">
                             <a:extLst>
                               <a:ext uri="{28A0092B-C50C-407E-A947-70E740481C1C}">
                                 <a14:useLocalDpi xmlns:a14="http://schemas.microsoft.com/office/drawing/2010/main" val="0"/>
@@ -1003,7 +1111,7 @@
                           </pic:cNvPicPr>
                         </pic:nvPicPr>
                         <pic:blipFill rotWithShape="1">
-                          <a:blip r:embed="rId9">
+                          <a:blip r:embed="rId11">
                             <a:extLst>
                               <a:ext uri="{28A0092B-C50C-407E-A947-70E740481C1C}">
                                 <a14:useLocalDpi xmlns:a14="http://schemas.microsoft.com/office/drawing/2010/main" val="0"/>
@@ -1039,7 +1147,7 @@
                           </pic:cNvPicPr>
                         </pic:nvPicPr>
                         <pic:blipFill rotWithShape="1">
-                          <a:blip r:embed="rId6">
+                          <a:blip r:embed="rId8">
                             <a:extLst>
                               <a:ext uri="{28A0092B-C50C-407E-A947-70E740481C1C}">
                                 <a14:useLocalDpi xmlns:a14="http://schemas.microsoft.com/office/drawing/2010/main" val="0"/>
@@ -1075,9 +1183,9 @@
           </mc:Choice>
           <mc:Fallback>
             <w:pict>
-              <v:group w14:anchorId="798A5D1E" id="Group 52" o:spid="_x0000_s1026" style="position:absolute;margin-left:0;margin-top:194.3pt;width:253.05pt;height:54.05pt;z-index:251634688;mso-position-horizontal:center;mso-position-horizontal-relative:margin" coordsize="32138,6867" o:gfxdata="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">
+              <v:group w14:anchorId="7B32C2DD" id="Group 52" o:spid="_x0000_s1026" style="position:absolute;margin-left:0;margin-top:194.3pt;width:253.05pt;height:54.05pt;z-index:251624448;mso-position-horizontal:center;mso-position-horizontal-relative:margin" coordsize="32138,6867" o:gfxdata="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">
                 <v:shape id="Picture 45" o:spid="_x0000_s1027" type="#_x0000_t75" style="position:absolute;left:17878;width:4775;height:6731;visibility:visible;mso-wrap-style:square" o:gfxdata="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">
-                  <v:imagedata r:id="rId7" o:title="" cropleft="54886f" cropright="5649f"/>
+                  <v:imagedata r:id="rId9" o:title="" cropleft="54886f" cropright="5649f"/>
                 </v:shape>
                 <v:shape id="Equals 46" o:spid="_x0000_s1028" style="position:absolute;left:23064;top:887;width:3683;height:3683;visibility:visible;mso-wrap-style:square;v-text-anchor:middle" coordsize="368300,368300" o:gfxdata="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" path="m48818,75870r270664,l319482,162494r-270664,l48818,75870xm48818,205806r270664,l319482,292430r-270664,l48818,205806xe" fillcolor="#4472c4 [3204]" strokecolor="#1f3763 [1604]" strokeweight="1pt">
                   <v:stroke joinstyle="miter"/>
@@ -1092,13 +1200,13 @@
                   <v:path arrowok="t" o:connecttype="custom" o:connectlocs="55383,148608;163213,148608;163213,51512;254617,51512;254617,148608;362447,148608;362447,240012;254617,240012;254617,337108;163213,337108;163213,240012;55383,240012;55383,148608" o:connectangles="0,0,0,0,0,0,0,0,0,0,0,0,0"/>
                 </v:shape>
                 <v:shape id="Picture 49" o:spid="_x0000_s1031" type="#_x0000_t75" style="position:absolute;left:8666;top:136;width:4775;height:6731;visibility:visible;mso-wrap-style:square" o:gfxdata="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">
-                  <v:imagedata r:id="rId7" o:title="" cropleft="32875f" cropright="27660f"/>
+                  <v:imagedata r:id="rId9" o:title="" cropleft="32875f" cropright="27660f"/>
                 </v:shape>
                 <v:shape id="Picture 50" o:spid="_x0000_s1032" type="#_x0000_t75" style="position:absolute;top:136;width:4229;height:6731;visibility:visible;mso-wrap-style:square" o:gfxdata="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">
-                  <v:imagedata r:id="rId10" o:title="" cropright="36790f"/>
+                  <v:imagedata r:id="rId12" o:title="" cropright="36790f"/>
                 </v:shape>
                 <v:shape id="Picture 51" o:spid="_x0000_s1033" type="#_x0000_t75" style="position:absolute;left:27363;width:4775;height:6731;visibility:visible;mso-wrap-style:square" o:gfxdata="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">
-                  <v:imagedata r:id="rId7" o:title="" cropleft="49312f" cropright="11223f"/>
+                  <v:imagedata r:id="rId9" o:title="" cropleft="49312f" cropright="11223f"/>
                 </v:shape>
                 <w10:wrap anchorx="margin"/>
               </v:group>
@@ -1111,7 +1219,7 @@
           <w:noProof/>
         </w:rPr>
         <w:drawing>
-          <wp:inline distT="0" distB="0" distL="0" distR="0" wp14:anchorId="3836CF5F" wp14:editId="26C44BA3">
+          <wp:inline distT="0" distB="0" distL="0" distR="0" wp14:anchorId="3836CF5F" wp14:editId="630217BE">
             <wp:extent cx="3016250" cy="2463421"/>
             <wp:effectExtent l="0" t="0" r="0" b="0"/>
             <wp:docPr id="110" name="Picture 110"/>
@@ -1126,7 +1234,7 @@
                     <pic:cNvPicPr/>
                   </pic:nvPicPr>
                   <pic:blipFill rotWithShape="1">
-                    <a:blip r:embed="rId11"/>
+                    <a:blip r:embed="rId13"/>
                     <a:srcRect b="41553"/>
                     <a:stretch/>
                   </pic:blipFill>
@@ -1409,7 +1517,7 @@
           <w:noProof/>
         </w:rPr>
         <w:drawing>
-          <wp:inline distT="0" distB="0" distL="0" distR="0" wp14:anchorId="798D827C" wp14:editId="7F828186">
+          <wp:inline distT="0" distB="0" distL="0" distR="0" wp14:anchorId="798D827C" wp14:editId="6255B6DA">
             <wp:extent cx="3016250" cy="2470244"/>
             <wp:effectExtent l="0" t="0" r="0" b="6350"/>
             <wp:docPr id="111" name="Picture 111"/>
@@ -1424,7 +1532,7 @@
                     <pic:cNvPicPr/>
                   </pic:nvPicPr>
                   <pic:blipFill rotWithShape="1">
-                    <a:blip r:embed="rId12"/>
+                    <a:blip r:embed="rId14"/>
                     <a:srcRect b="41392"/>
                     <a:stretch/>
                   </pic:blipFill>
@@ -1472,7 +1580,7 @@
         <mc:AlternateContent>
           <mc:Choice Requires="wpg">
             <w:drawing>
-              <wp:anchor distT="0" distB="0" distL="114300" distR="114300" simplePos="0" relativeHeight="251651072" behindDoc="0" locked="0" layoutInCell="1" allowOverlap="1" wp14:anchorId="719A8CE9" wp14:editId="4CAFFFBE">
+              <wp:anchor distT="0" distB="0" distL="114300" distR="114300" simplePos="0" relativeHeight="251640832" behindDoc="0" locked="0" layoutInCell="1" allowOverlap="1" wp14:anchorId="719A8CE9" wp14:editId="0D54B971">
                 <wp:simplePos x="0" y="0"/>
                 <wp:positionH relativeFrom="margin">
                   <wp:align>center</wp:align>
@@ -1610,7 +1718,7 @@
                           </pic:cNvPicPr>
                         </pic:nvPicPr>
                         <pic:blipFill rotWithShape="1">
-                          <a:blip r:embed="rId6">
+                          <a:blip r:embed="rId8">
                             <a:extLst>
                               <a:ext uri="{28A0092B-C50C-407E-A947-70E740481C1C}">
                                 <a14:useLocalDpi xmlns:a14="http://schemas.microsoft.com/office/drawing/2010/main" val="0"/>
@@ -1646,7 +1754,7 @@
                           </pic:cNvPicPr>
                         </pic:nvPicPr>
                         <pic:blipFill rotWithShape="1">
-                          <a:blip r:embed="rId9">
+                          <a:blip r:embed="rId11">
                             <a:extLst>
                               <a:ext uri="{28A0092B-C50C-407E-A947-70E740481C1C}">
                                 <a14:useLocalDpi xmlns:a14="http://schemas.microsoft.com/office/drawing/2010/main" val="0"/>
@@ -1717,7 +1825,7 @@
                           </pic:cNvPicPr>
                         </pic:nvPicPr>
                         <pic:blipFill rotWithShape="1">
-                          <a:blip r:embed="rId6">
+                          <a:blip r:embed="rId8">
                             <a:extLst>
                               <a:ext uri="{28A0092B-C50C-407E-A947-70E740481C1C}">
                                 <a14:useLocalDpi xmlns:a14="http://schemas.microsoft.com/office/drawing/2010/main" val="0"/>
@@ -1753,7 +1861,7 @@
                           </pic:cNvPicPr>
                         </pic:nvPicPr>
                         <pic:blipFill rotWithShape="1">
-                          <a:blip r:embed="rId6">
+                          <a:blip r:embed="rId8">
                             <a:extLst>
                               <a:ext uri="{28A0092B-C50C-407E-A947-70E740481C1C}">
                                 <a14:useLocalDpi xmlns:a14="http://schemas.microsoft.com/office/drawing/2010/main" val="0"/>
@@ -1789,7 +1897,7 @@
                           </pic:cNvPicPr>
                         </pic:nvPicPr>
                         <pic:blipFill rotWithShape="1">
-                          <a:blip r:embed="rId6">
+                          <a:blip r:embed="rId8">
                             <a:extLst>
                               <a:ext uri="{28A0092B-C50C-407E-A947-70E740481C1C}">
                                 <a14:useLocalDpi xmlns:a14="http://schemas.microsoft.com/office/drawing/2010/main" val="0"/>
@@ -1825,7 +1933,7 @@
           </mc:Choice>
           <mc:Fallback>
             <w:pict>
-              <v:group w14:anchorId="44E9ED50" id="Group 65" o:spid="_x0000_s1026" style="position:absolute;margin-left:0;margin-top:.55pt;width:322.9pt;height:53.55pt;z-index:251651072;mso-position-horizontal:center;mso-position-horizontal-relative:margin" coordsize="41010,6799" o:gfxdata="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">
+              <v:group w14:anchorId="37D8620C" id="Group 65" o:spid="_x0000_s1026" style="position:absolute;margin-left:0;margin-top:.55pt;width:322.9pt;height:53.55pt;z-index:251640832;mso-position-horizontal:center;mso-position-horizontal-relative:margin" coordsize="41010,6799" o:gfxdata="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">
                 <v:shape id="Equals 55" o:spid="_x0000_s1027" style="position:absolute;left:32208;top:818;width:3683;height:3683;visibility:visible;mso-wrap-style:square;v-text-anchor:middle" coordsize="368300,368300" o:gfxdata="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" path="m48818,75870r270664,l319482,162494r-270664,l48818,75870xm48818,205806r270664,l319482,292430r-270664,l48818,205806xe" fillcolor="#4472c4 [3204]" strokecolor="#1f3763 [1604]" strokeweight="1pt">
                   <v:stroke joinstyle="miter"/>
                   <v:path arrowok="t" o:connecttype="custom" o:connectlocs="48818,75870;319482,75870;319482,162494;48818,162494;48818,75870;48818,205806;319482,205806;319482,292430;48818,292430;48818,205806" o:connectangles="0,0,0,0,0,0,0,0,0,0"/>
@@ -1839,23 +1947,23 @@
                   <v:path arrowok="t" o:connecttype="custom" o:connectlocs="55383,148608;163213,148608;163213,51512;254617,51512;254617,148608;362447,148608;362447,240012;254617,240012;254617,337108;163213,337108;163213,240012;55383,240012;55383,148608" o:connectangles="0,0,0,0,0,0,0,0,0,0,0,0,0"/>
                 </v:shape>
                 <v:shape id="Picture 58" o:spid="_x0000_s1030" type="#_x0000_t75" style="position:absolute;left:8666;top:68;width:4775;height:6731;visibility:visible;mso-wrap-style:square" o:gfxdata="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">
-                  <v:imagedata r:id="rId7" o:title="" cropleft="32875f" cropright="27660f"/>
+                  <v:imagedata r:id="rId9" o:title="" cropleft="32875f" cropright="27660f"/>
                 </v:shape>
                 <v:shape id="Picture 59" o:spid="_x0000_s1031" type="#_x0000_t75" style="position:absolute;top:68;width:4229;height:6731;visibility:visible;mso-wrap-style:square" o:gfxdata="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">
-                  <v:imagedata r:id="rId10" o:title="" cropright="36790f"/>
+                  <v:imagedata r:id="rId12" o:title="" cropright="36790f"/>
                 </v:shape>
                 <v:shape id="Plus Sign 61" o:spid="_x0000_s1032" style="position:absolute;left:22791;top:614;width:4179;height:3886;visibility:visible;mso-wrap-style:square;v-text-anchor:middle" coordsize="417830,388620" o:gfxdata="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" path="m55383,148608r107830,l163213,51512r91404,l254617,148608r107830,l362447,240012r-107830,l254617,337108r-91404,l163213,240012r-107830,l55383,148608xe" fillcolor="#4472c4 [3204]" strokecolor="#1f3763 [1604]" strokeweight="1pt">
                   <v:stroke joinstyle="miter"/>
                   <v:path arrowok="t" o:connecttype="custom" o:connectlocs="55383,148608;163213,148608;163213,51512;254617,51512;254617,148608;362447,148608;362447,240012;254617,240012;254617,337108;163213,337108;163213,240012;55383,240012;55383,148608" o:connectangles="0,0,0,0,0,0,0,0,0,0,0,0,0"/>
                 </v:shape>
                 <v:shape id="Picture 62" o:spid="_x0000_s1033" type="#_x0000_t75" style="position:absolute;left:18219;top:68;width:4775;height:6731;visibility:visible;mso-wrap-style:square" o:gfxdata="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">
-                  <v:imagedata r:id="rId7" o:title="" cropright="60535f"/>
+                  <v:imagedata r:id="rId9" o:title="" cropright="60535f"/>
                 </v:shape>
                 <v:shape id="Picture 63" o:spid="_x0000_s1034" type="#_x0000_t75" style="position:absolute;left:36234;width:4776;height:6731;visibility:visible;mso-wrap-style:square" o:gfxdata="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">
-                  <v:imagedata r:id="rId7" o:title="" cropleft="21797f" cropright="38738f"/>
+                  <v:imagedata r:id="rId9" o:title="" cropleft="21797f" cropright="38738f"/>
                 </v:shape>
                 <v:shape id="Picture 64" o:spid="_x0000_s1035" type="#_x0000_t75" style="position:absolute;left:26954;width:4775;height:6731;visibility:visible;mso-wrap-style:square" o:gfxdata="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">
-                  <v:imagedata r:id="rId7" o:title="" cropleft="43737f" cropright="16798f"/>
+                  <v:imagedata r:id="rId9" o:title="" cropleft="43737f" cropright="16798f"/>
                 </v:shape>
                 <w10:wrap anchorx="margin"/>
               </v:group>
@@ -2044,7 +2152,7 @@
           <w:noProof/>
         </w:rPr>
         <w:drawing>
-          <wp:inline distT="0" distB="0" distL="0" distR="0" wp14:anchorId="2A607A03" wp14:editId="16F304DA">
+          <wp:inline distT="0" distB="0" distL="0" distR="0" wp14:anchorId="2A607A03" wp14:editId="065ADB47">
             <wp:extent cx="3016250" cy="2470245"/>
             <wp:effectExtent l="0" t="0" r="0" b="6350"/>
             <wp:docPr id="112" name="Picture 112"/>
@@ -2059,7 +2167,7 @@
                     <pic:cNvPicPr/>
                   </pic:nvPicPr>
                   <pic:blipFill rotWithShape="1">
-                    <a:blip r:embed="rId13"/>
+                    <a:blip r:embed="rId15"/>
                     <a:srcRect b="41392"/>
                     <a:stretch/>
                   </pic:blipFill>
@@ -2100,7 +2208,7 @@
         <mc:AlternateContent>
           <mc:Choice Requires="wpg">
             <w:drawing>
-              <wp:anchor distT="0" distB="0" distL="114300" distR="114300" simplePos="0" relativeHeight="251664384" behindDoc="0" locked="0" layoutInCell="1" allowOverlap="1" wp14:anchorId="19877F6E" wp14:editId="256D97D8">
+              <wp:anchor distT="0" distB="0" distL="114300" distR="114300" simplePos="0" relativeHeight="251654144" behindDoc="0" locked="0" layoutInCell="1" allowOverlap="1" wp14:anchorId="19877F6E" wp14:editId="669AE13F">
                 <wp:simplePos x="0" y="0"/>
                 <wp:positionH relativeFrom="margin">
                   <wp:align>center</wp:align>
@@ -2238,7 +2346,7 @@
                           </pic:cNvPicPr>
                         </pic:nvPicPr>
                         <pic:blipFill rotWithShape="1">
-                          <a:blip r:embed="rId6">
+                          <a:blip r:embed="rId8">
                             <a:extLst>
                               <a:ext uri="{28A0092B-C50C-407E-A947-70E740481C1C}">
                                 <a14:useLocalDpi xmlns:a14="http://schemas.microsoft.com/office/drawing/2010/main" val="0"/>
@@ -2274,7 +2382,7 @@
                           </pic:cNvPicPr>
                         </pic:nvPicPr>
                         <pic:blipFill rotWithShape="1">
-                          <a:blip r:embed="rId6">
+                          <a:blip r:embed="rId8">
                             <a:extLst>
                               <a:ext uri="{28A0092B-C50C-407E-A947-70E740481C1C}">
                                 <a14:useLocalDpi xmlns:a14="http://schemas.microsoft.com/office/drawing/2010/main" val="0"/>
@@ -2310,7 +2418,7 @@
                           </pic:cNvPicPr>
                         </pic:nvPicPr>
                         <pic:blipFill rotWithShape="1">
-                          <a:blip r:embed="rId6">
+                          <a:blip r:embed="rId8">
                             <a:extLst>
                               <a:ext uri="{28A0092B-C50C-407E-A947-70E740481C1C}">
                                 <a14:useLocalDpi xmlns:a14="http://schemas.microsoft.com/office/drawing/2010/main" val="0"/>
@@ -2346,7 +2454,7 @@
                           </pic:cNvPicPr>
                         </pic:nvPicPr>
                         <pic:blipFill rotWithShape="1">
-                          <a:blip r:embed="rId9">
+                          <a:blip r:embed="rId11">
                             <a:extLst>
                               <a:ext uri="{28A0092B-C50C-407E-A947-70E740481C1C}">
                                 <a14:useLocalDpi xmlns:a14="http://schemas.microsoft.com/office/drawing/2010/main" val="0"/>
@@ -2382,7 +2490,7 @@
           </mc:Choice>
           <mc:Fallback>
             <w:pict>
-              <v:group w14:anchorId="69D4284B" id="Group 76" o:spid="_x0000_s1026" style="position:absolute;margin-left:0;margin-top:.5pt;width:253.05pt;height:55.7pt;z-index:251664384;mso-position-horizontal:center;mso-position-horizontal-relative:margin" coordsize="32138,7072" o:gfxdata="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">
+              <v:group w14:anchorId="449A9FBA" id="Group 76" o:spid="_x0000_s1026" style="position:absolute;margin-left:0;margin-top:.5pt;width:253.05pt;height:55.7pt;z-index:251654144;mso-position-horizontal:center;mso-position-horizontal-relative:margin" coordsize="32138,7072" o:gfxdata="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">
                 <v:shape id="Equals 68" o:spid="_x0000_s1027" style="position:absolute;left:23064;top:887;width:3683;height:3683;visibility:visible;mso-wrap-style:square;v-text-anchor:middle" coordsize="368300,368300" o:gfxdata="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" path="m48818,75870r270664,l319482,162494r-270664,l48818,75870xm48818,205806r270664,l319482,292430r-270664,l48818,205806xe" fillcolor="#4472c4 [3204]" strokecolor="#1f3763 [1604]" strokeweight="1pt">
                   <v:stroke joinstyle="miter"/>
                   <v:path arrowok="t" o:connecttype="custom" o:connectlocs="48818,75870;319482,75870;319482,162494;48818,162494;48818,75870;48818,205806;319482,205806;319482,292430;48818,292430;48818,205806" o:connectangles="0,0,0,0,0,0,0,0,0,0"/>
@@ -2396,16 +2504,16 @@
                   <v:path arrowok="t" o:connecttype="custom" o:connectlocs="55383,148608;163213,148608;163213,51512;254617,51512;254617,148608;362447,148608;362447,240012;254617,240012;254617,337108;163213,337108;163213,240012;55383,240012;55383,148608" o:connectangles="0,0,0,0,0,0,0,0,0,0,0,0,0"/>
                 </v:shape>
                 <v:shape id="Picture 71" o:spid="_x0000_s1030" type="#_x0000_t75" style="position:absolute;left:8666;top:136;width:4775;height:6731;visibility:visible;mso-wrap-style:square" o:gfxdata="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">
-                  <v:imagedata r:id="rId7" o:title="" cropleft="32875f" cropright="27660f"/>
+                  <v:imagedata r:id="rId9" o:title="" cropleft="32875f" cropright="27660f"/>
                 </v:shape>
                 <v:shape id="Picture 73" o:spid="_x0000_s1031" type="#_x0000_t75" style="position:absolute;left:27363;width:4775;height:6731;visibility:visible;mso-wrap-style:square" o:gfxdata="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">
-                  <v:imagedata r:id="rId7" o:title="" cropleft="49312f" cropright="11223f"/>
+                  <v:imagedata r:id="rId9" o:title="" cropleft="49312f" cropright="11223f"/>
                 </v:shape>
                 <v:shape id="Picture 74" o:spid="_x0000_s1032" type="#_x0000_t75" style="position:absolute;left:17673;top:68;width:4776;height:6731;visibility:visible;mso-wrap-style:square" o:gfxdata="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">
-                  <v:imagedata r:id="rId7" o:title="" cropleft="60461f" cropright="74f"/>
+                  <v:imagedata r:id="rId9" o:title="" cropleft="60461f" cropright="74f"/>
                 </v:shape>
                 <v:shape id="Picture 75" o:spid="_x0000_s1033" type="#_x0000_t75" style="position:absolute;top:341;width:4229;height:6731;visibility:visible;mso-wrap-style:square" o:gfxdata="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">
-                  <v:imagedata r:id="rId10" o:title="" cropleft="36790f"/>
+                  <v:imagedata r:id="rId12" o:title="" cropleft="36790f"/>
                 </v:shape>
                 <w10:wrap anchorx="margin"/>
               </v:group>
@@ -2574,1027 +2682,10 @@
           <w:noProof/>
         </w:rPr>
         <w:drawing>
-          <wp:inline distT="0" distB="0" distL="0" distR="0" wp14:anchorId="40990723" wp14:editId="22017A87">
+          <wp:inline distT="0" distB="0" distL="0" distR="0" wp14:anchorId="40990723" wp14:editId="5EC01F67">
             <wp:extent cx="3016250" cy="2477069"/>
             <wp:effectExtent l="0" t="0" r="0" b="0"/>
             <wp:docPr id="113" name="Picture 113"/>
-            <wp:cNvGraphicFramePr>
-              <a:graphicFrameLocks xmlns:a="http://schemas.openxmlformats.org/drawingml/2006/main" noChangeAspect="1"/>
-            </wp:cNvGraphicFramePr>
-            <a:graphic xmlns:a="http://schemas.openxmlformats.org/drawingml/2006/main">
-              <a:graphicData uri="http://schemas.openxmlformats.org/drawingml/2006/picture">
-                <pic:pic xmlns:pic="http://schemas.openxmlformats.org/drawingml/2006/picture">
-                  <pic:nvPicPr>
-                    <pic:cNvPr id="1" name=""/>
-                    <pic:cNvPicPr/>
-                  </pic:nvPicPr>
-                  <pic:blipFill rotWithShape="1">
-                    <a:blip r:embed="rId14"/>
-                    <a:srcRect b="41230"/>
-                    <a:stretch/>
-                  </pic:blipFill>
-                  <pic:spPr bwMode="auto">
-                    <a:xfrm>
-                      <a:off x="0" y="0"/>
-                      <a:ext cx="3016800" cy="2477521"/>
-                    </a:xfrm>
-                    <a:prstGeom prst="rect">
-                      <a:avLst/>
-                    </a:prstGeom>
-                    <a:ln>
-                      <a:noFill/>
-                    </a:ln>
-                    <a:extLst>
-                      <a:ext uri="{53640926-AAD7-44D8-BBD7-CCE9431645EC}">
-                        <a14:shadowObscured xmlns:a14="http://schemas.microsoft.com/office/drawing/2010/main"/>
-                      </a:ext>
-                    </a:extLst>
-                  </pic:spPr>
-                </pic:pic>
-              </a:graphicData>
-            </a:graphic>
-          </wp:inline>
-        </w:drawing>
-      </w:r>
-    </w:p>
-    <w:p>
-      <w:pPr>
-        <w:jc w:val="center"/>
-        <w:rPr>
-          <w:noProof/>
-        </w:rPr>
-      </w:pPr>
-      <w:r>
-        <w:rPr>
-          <w:noProof/>
-        </w:rPr>
-        <mc:AlternateContent>
-          <mc:Choice Requires="wpg">
-            <w:drawing>
-              <wp:anchor distT="0" distB="0" distL="114300" distR="114300" simplePos="0" relativeHeight="251680768" behindDoc="0" locked="0" layoutInCell="1" allowOverlap="1" wp14:anchorId="6EDF90A0" wp14:editId="331D200F">
-                <wp:simplePos x="0" y="0"/>
-                <wp:positionH relativeFrom="margin">
-                  <wp:align>center</wp:align>
-                </wp:positionH>
-                <wp:positionV relativeFrom="paragraph">
-                  <wp:posOffset>6930</wp:posOffset>
-                </wp:positionV>
-                <wp:extent cx="3138833" cy="700396"/>
-                <wp:effectExtent l="0" t="0" r="4445" b="5080"/>
-                <wp:wrapNone/>
-                <wp:docPr id="89" name="Group 89"/>
-                <wp:cNvGraphicFramePr/>
-                <a:graphic xmlns:a="http://schemas.openxmlformats.org/drawingml/2006/main">
-                  <a:graphicData uri="http://schemas.microsoft.com/office/word/2010/wordprocessingGroup">
-                    <wpg:wgp>
-                      <wpg:cNvGrpSpPr/>
-                      <wpg:grpSpPr>
-                        <a:xfrm>
-                          <a:off x="0" y="0"/>
-                          <a:ext cx="3138833" cy="700396"/>
-                          <a:chOff x="0" y="0"/>
-                          <a:chExt cx="3138833" cy="700396"/>
-                        </a:xfrm>
-                      </wpg:grpSpPr>
-                      <wps:wsp>
-                        <wps:cNvPr id="78" name="Equals 78"/>
-                        <wps:cNvSpPr/>
-                        <wps:spPr>
-                          <a:xfrm>
-                            <a:off x="2224585" y="102358"/>
-                            <a:ext cx="368300" cy="368300"/>
-                          </a:xfrm>
-                          <a:prstGeom prst="mathEqual">
-                            <a:avLst/>
-                          </a:prstGeom>
-                        </wps:spPr>
-                        <wps:style>
-                          <a:lnRef idx="2">
-                            <a:schemeClr val="accent1">
-                              <a:shade val="50000"/>
-                            </a:schemeClr>
-                          </a:lnRef>
-                          <a:fillRef idx="1">
-                            <a:schemeClr val="accent1"/>
-                          </a:fillRef>
-                          <a:effectRef idx="0">
-                            <a:schemeClr val="accent1"/>
-                          </a:effectRef>
-                          <a:fontRef idx="minor">
-                            <a:schemeClr val="lt1"/>
-                          </a:fontRef>
-                        </wps:style>
-                        <wps:bodyPr rot="0" spcFirstLastPara="0" vertOverflow="overflow" horzOverflow="overflow" vert="horz" wrap="square" lIns="91440" tIns="45720" rIns="91440" bIns="45720" numCol="1" spcCol="0" rtlCol="0" fromWordArt="0" anchor="ctr" anchorCtr="0" forceAA="0" compatLnSpc="1">
-                          <a:prstTxWarp prst="textNoShape">
-                            <a:avLst/>
-                          </a:prstTxWarp>
-                          <a:noAutofit/>
-                        </wps:bodyPr>
-                      </wps:wsp>
-                      <wps:wsp>
-                        <wps:cNvPr id="80" name="Plus Sign 80"/>
-                        <wps:cNvSpPr/>
-                        <wps:spPr>
-                          <a:xfrm>
-                            <a:off x="416256" y="81887"/>
-                            <a:ext cx="417830" cy="388620"/>
-                          </a:xfrm>
-                          <a:prstGeom prst="mathPlus">
-                            <a:avLst/>
-                          </a:prstGeom>
-                        </wps:spPr>
-                        <wps:style>
-                          <a:lnRef idx="2">
-                            <a:schemeClr val="accent1">
-                              <a:shade val="50000"/>
-                            </a:schemeClr>
-                          </a:lnRef>
-                          <a:fillRef idx="1">
-                            <a:schemeClr val="accent1"/>
-                          </a:fillRef>
-                          <a:effectRef idx="0">
-                            <a:schemeClr val="accent1"/>
-                          </a:effectRef>
-                          <a:fontRef idx="minor">
-                            <a:schemeClr val="lt1"/>
-                          </a:fontRef>
-                        </wps:style>
-                        <wps:bodyPr rot="0" spcFirstLastPara="0" vertOverflow="overflow" horzOverflow="overflow" vert="horz" wrap="square" lIns="91440" tIns="45720" rIns="91440" bIns="45720" numCol="1" spcCol="0" rtlCol="0" fromWordArt="0" anchor="ctr" anchorCtr="0" forceAA="0" compatLnSpc="1">
-                          <a:prstTxWarp prst="textNoShape">
-                            <a:avLst/>
-                          </a:prstTxWarp>
-                          <a:noAutofit/>
-                        </wps:bodyPr>
-                      </wps:wsp>
-                      <pic:pic xmlns:pic="http://schemas.openxmlformats.org/drawingml/2006/picture">
-                        <pic:nvPicPr>
-                          <pic:cNvPr id="81" name="Picture 81"/>
-                          <pic:cNvPicPr>
-                            <a:picLocks noChangeAspect="1"/>
-                          </pic:cNvPicPr>
-                        </pic:nvPicPr>
-                        <pic:blipFill rotWithShape="1">
-                          <a:blip r:embed="rId6">
-                            <a:extLst>
-                              <a:ext uri="{28A0092B-C50C-407E-A947-70E740481C1C}">
-                                <a14:useLocalDpi xmlns:a14="http://schemas.microsoft.com/office/drawing/2010/main" val="0"/>
-                              </a:ext>
-                            </a:extLst>
-                          </a:blip>
-                          <a:srcRect l="50163" r="42206"/>
-                          <a:stretch/>
-                        </pic:blipFill>
-                        <pic:spPr bwMode="auto">
-                          <a:xfrm>
-                            <a:off x="832512" y="27296"/>
-                            <a:ext cx="477520" cy="673100"/>
-                          </a:xfrm>
-                          <a:prstGeom prst="rect">
-                            <a:avLst/>
-                          </a:prstGeom>
-                          <a:ln>
-                            <a:noFill/>
-                          </a:ln>
-                          <a:extLst>
-                            <a:ext uri="{53640926-AAD7-44D8-BBD7-CCE9431645EC}">
-                              <a14:shadowObscured xmlns:a14="http://schemas.microsoft.com/office/drawing/2010/main"/>
-                            </a:ext>
-                          </a:extLst>
-                        </pic:spPr>
-                      </pic:pic>
-                      <wps:wsp>
-                        <wps:cNvPr id="83" name="Plus Sign 83"/>
-                        <wps:cNvSpPr/>
-                        <wps:spPr>
-                          <a:xfrm>
-                            <a:off x="1282889" y="81887"/>
-                            <a:ext cx="417830" cy="388620"/>
-                          </a:xfrm>
-                          <a:prstGeom prst="mathPlus">
-                            <a:avLst/>
-                          </a:prstGeom>
-                        </wps:spPr>
-                        <wps:style>
-                          <a:lnRef idx="2">
-                            <a:schemeClr val="accent1">
-                              <a:shade val="50000"/>
-                            </a:schemeClr>
-                          </a:lnRef>
-                          <a:fillRef idx="1">
-                            <a:schemeClr val="accent1"/>
-                          </a:fillRef>
-                          <a:effectRef idx="0">
-                            <a:schemeClr val="accent1"/>
-                          </a:effectRef>
-                          <a:fontRef idx="minor">
-                            <a:schemeClr val="lt1"/>
-                          </a:fontRef>
-                        </wps:style>
-                        <wps:bodyPr rot="0" spcFirstLastPara="0" vertOverflow="overflow" horzOverflow="overflow" vert="horz" wrap="square" lIns="91440" tIns="45720" rIns="91440" bIns="45720" numCol="1" spcCol="0" rtlCol="0" fromWordArt="0" anchor="ctr" anchorCtr="0" forceAA="0" compatLnSpc="1">
-                          <a:prstTxWarp prst="textNoShape">
-                            <a:avLst/>
-                          </a:prstTxWarp>
-                          <a:noAutofit/>
-                        </wps:bodyPr>
-                      </wps:wsp>
-                      <pic:pic xmlns:pic="http://schemas.openxmlformats.org/drawingml/2006/picture">
-                        <pic:nvPicPr>
-                          <pic:cNvPr id="86" name="Picture 86"/>
-                          <pic:cNvPicPr>
-                            <a:picLocks noChangeAspect="1"/>
-                          </pic:cNvPicPr>
-                        </pic:nvPicPr>
-                        <pic:blipFill rotWithShape="1">
-                          <a:blip r:embed="rId6">
-                            <a:extLst>
-                              <a:ext uri="{28A0092B-C50C-407E-A947-70E740481C1C}">
-                                <a14:useLocalDpi xmlns:a14="http://schemas.microsoft.com/office/drawing/2010/main" val="0"/>
-                              </a:ext>
-                            </a:extLst>
-                          </a:blip>
-                          <a:srcRect l="66738" r="25631"/>
-                          <a:stretch/>
-                        </pic:blipFill>
-                        <pic:spPr bwMode="auto">
-                          <a:xfrm>
-                            <a:off x="1699146" y="20472"/>
-                            <a:ext cx="477520" cy="673100"/>
-                          </a:xfrm>
-                          <a:prstGeom prst="rect">
-                            <a:avLst/>
-                          </a:prstGeom>
-                          <a:ln>
-                            <a:noFill/>
-                          </a:ln>
-                          <a:extLst>
-                            <a:ext uri="{53640926-AAD7-44D8-BBD7-CCE9431645EC}">
-                              <a14:shadowObscured xmlns:a14="http://schemas.microsoft.com/office/drawing/2010/main"/>
-                            </a:ext>
-                          </a:extLst>
-                        </pic:spPr>
-                      </pic:pic>
-                      <pic:pic xmlns:pic="http://schemas.openxmlformats.org/drawingml/2006/picture">
-                        <pic:nvPicPr>
-                          <pic:cNvPr id="87" name="Picture 87"/>
-                          <pic:cNvPicPr>
-                            <a:picLocks noChangeAspect="1"/>
-                          </pic:cNvPicPr>
-                        </pic:nvPicPr>
-                        <pic:blipFill rotWithShape="1">
-                          <a:blip r:embed="rId9">
-                            <a:extLst>
-                              <a:ext uri="{28A0092B-C50C-407E-A947-70E740481C1C}">
-                                <a14:useLocalDpi xmlns:a14="http://schemas.microsoft.com/office/drawing/2010/main" val="0"/>
-                              </a:ext>
-                            </a:extLst>
-                          </a:blip>
-                          <a:srcRect l="56137"/>
-                          <a:stretch/>
-                        </pic:blipFill>
-                        <pic:spPr bwMode="auto">
-                          <a:xfrm>
-                            <a:off x="0" y="27296"/>
-                            <a:ext cx="422275" cy="672465"/>
-                          </a:xfrm>
-                          <a:prstGeom prst="rect">
-                            <a:avLst/>
-                          </a:prstGeom>
-                          <a:ln>
-                            <a:noFill/>
-                          </a:ln>
-                          <a:extLst>
-                            <a:ext uri="{53640926-AAD7-44D8-BBD7-CCE9431645EC}">
-                              <a14:shadowObscured xmlns:a14="http://schemas.microsoft.com/office/drawing/2010/main"/>
-                            </a:ext>
-                          </a:extLst>
-                        </pic:spPr>
-                      </pic:pic>
-                      <pic:pic xmlns:pic="http://schemas.openxmlformats.org/drawingml/2006/picture">
-                        <pic:nvPicPr>
-                          <pic:cNvPr id="88" name="Picture 88"/>
-                          <pic:cNvPicPr>
-                            <a:picLocks noChangeAspect="1"/>
-                          </pic:cNvPicPr>
-                        </pic:nvPicPr>
-                        <pic:blipFill rotWithShape="1">
-                          <a:blip r:embed="rId6">
-                            <a:extLst>
-                              <a:ext uri="{28A0092B-C50C-407E-A947-70E740481C1C}">
-                                <a14:useLocalDpi xmlns:a14="http://schemas.microsoft.com/office/drawing/2010/main" val="0"/>
-                              </a:ext>
-                            </a:extLst>
-                          </a:blip>
-                          <a:srcRect l="41875" r="50494"/>
-                          <a:stretch/>
-                        </pic:blipFill>
-                        <pic:spPr bwMode="auto">
-                          <a:xfrm>
-                            <a:off x="2661313" y="0"/>
-                            <a:ext cx="477520" cy="673100"/>
-                          </a:xfrm>
-                          <a:prstGeom prst="rect">
-                            <a:avLst/>
-                          </a:prstGeom>
-                          <a:ln>
-                            <a:noFill/>
-                          </a:ln>
-                          <a:extLst>
-                            <a:ext uri="{53640926-AAD7-44D8-BBD7-CCE9431645EC}">
-                              <a14:shadowObscured xmlns:a14="http://schemas.microsoft.com/office/drawing/2010/main"/>
-                            </a:ext>
-                          </a:extLst>
-                        </pic:spPr>
-                      </pic:pic>
-                    </wpg:wgp>
-                  </a:graphicData>
-                </a:graphic>
-              </wp:anchor>
-            </w:drawing>
-          </mc:Choice>
-          <mc:Fallback>
-            <w:pict>
-              <v:group w14:anchorId="055A0B22" id="Group 89" o:spid="_x0000_s1026" style="position:absolute;margin-left:0;margin-top:.55pt;width:247.15pt;height:55.15pt;z-index:251680768;mso-position-horizontal:center;mso-position-horizontal-relative:margin" coordsize="31388,7003" o:gfxdata="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">
-                <v:shape id="Equals 78" o:spid="_x0000_s1027" style="position:absolute;left:22245;top:1023;width:3683;height:3683;visibility:visible;mso-wrap-style:square;v-text-anchor:middle" coordsize="368300,368300" o:gfxdata="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" path="m48818,75870r270664,l319482,162494r-270664,l48818,75870xm48818,205806r270664,l319482,292430r-270664,l48818,205806xe" fillcolor="#4472c4 [3204]" strokecolor="#1f3763 [1604]" strokeweight="1pt">
-                  <v:stroke joinstyle="miter"/>
-                  <v:path arrowok="t" o:connecttype="custom" o:connectlocs="48818,75870;319482,75870;319482,162494;48818,162494;48818,75870;48818,205806;319482,205806;319482,292430;48818,292430;48818,205806" o:connectangles="0,0,0,0,0,0,0,0,0,0"/>
-                </v:shape>
-                <v:shape id="Plus Sign 80" o:spid="_x0000_s1028" style="position:absolute;left:4162;top:818;width:4178;height:3887;visibility:visible;mso-wrap-style:square;v-text-anchor:middle" coordsize="417830,388620" o:gfxdata="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" path="m55383,148608r107830,l163213,51512r91404,l254617,148608r107830,l362447,240012r-107830,l254617,337108r-91404,l163213,240012r-107830,l55383,148608xe" fillcolor="#4472c4 [3204]" strokecolor="#1f3763 [1604]" strokeweight="1pt">
-                  <v:stroke joinstyle="miter"/>
-                  <v:path arrowok="t" o:connecttype="custom" o:connectlocs="55383,148608;163213,148608;163213,51512;254617,51512;254617,148608;362447,148608;362447,240012;254617,240012;254617,337108;163213,337108;163213,240012;55383,240012;55383,148608" o:connectangles="0,0,0,0,0,0,0,0,0,0,0,0,0"/>
-                </v:shape>
-                <v:shape id="Picture 81" o:spid="_x0000_s1029" type="#_x0000_t75" style="position:absolute;left:8325;top:272;width:4775;height:6731;visibility:visible;mso-wrap-style:square" o:gfxdata="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">
-                  <v:imagedata r:id="rId7" o:title="" cropleft="32875f" cropright="27660f"/>
-                </v:shape>
-                <v:shape id="Plus Sign 83" o:spid="_x0000_s1030" style="position:absolute;left:12828;top:818;width:4179;height:3887;visibility:visible;mso-wrap-style:square;v-text-anchor:middle" coordsize="417830,388620" o:gfxdata="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" path="m55383,148608r107830,l163213,51512r91404,l254617,148608r107830,l362447,240012r-107830,l254617,337108r-91404,l163213,240012r-107830,l55383,148608xe" fillcolor="#4472c4 [3204]" strokecolor="#1f3763 [1604]" strokeweight="1pt">
-                  <v:stroke joinstyle="miter"/>
-                  <v:path arrowok="t" o:connecttype="custom" o:connectlocs="55383,148608;163213,148608;163213,51512;254617,51512;254617,148608;362447,148608;362447,240012;254617,240012;254617,337108;163213,337108;163213,240012;55383,240012;55383,148608" o:connectangles="0,0,0,0,0,0,0,0,0,0,0,0,0"/>
-                </v:shape>
-                <v:shape id="Picture 86" o:spid="_x0000_s1031" type="#_x0000_t75" style="position:absolute;left:16991;top:204;width:4775;height:6731;visibility:visible;mso-wrap-style:square" o:gfxdata="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">
-                  <v:imagedata r:id="rId7" o:title="" cropleft="43737f" cropright="16798f"/>
-                </v:shape>
-                <v:shape id="Picture 87" o:spid="_x0000_s1032" type="#_x0000_t75" style="position:absolute;top:272;width:4222;height:6725;visibility:visible;mso-wrap-style:square" o:gfxdata="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">
-                  <v:imagedata r:id="rId10" o:title="" cropleft="36790f"/>
-                </v:shape>
-                <v:shape id="Picture 88" o:spid="_x0000_s1033" type="#_x0000_t75" style="position:absolute;left:26613;width:4775;height:6731;visibility:visible;mso-wrap-style:square" o:gfxdata="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">
-                  <v:imagedata r:id="rId7" o:title="" cropleft="27443f" cropright="33092f"/>
-                </v:shape>
-                <w10:wrap anchorx="margin"/>
-              </v:group>
-            </w:pict>
-          </mc:Fallback>
-        </mc:AlternateContent>
-      </w:r>
-    </w:p>
-    <w:p>
-      <w:pPr>
-        <w:jc w:val="center"/>
-        <w:rPr>
-          <w:lang w:val="en-US"/>
-        </w:rPr>
-      </w:pPr>
-    </w:p>
-    <w:p>
-      <w:pPr>
-        <w:rPr>
-          <w:lang w:val="en-US"/>
-        </w:rPr>
-      </w:pPr>
-    </w:p>
-    <w:p>
-      <w:pPr>
-        <w:pStyle w:val="Heading2"/>
-        <w:numPr>
-          <w:ilvl w:val="0"/>
-          <w:numId w:val="4"/>
-        </w:numPr>
-        <w:rPr>
-          <w:lang w:val="en-US"/>
-        </w:rPr>
-      </w:pPr>
-      <w:r>
-        <w:rPr>
-          <w:lang w:val="en-US"/>
-        </w:rPr>
-        <w:lastRenderedPageBreak/>
-        <w:t>Create the Final Follow-up</w:t>
-      </w:r>
-    </w:p>
-    <w:p>
-      <w:pPr>
-        <w:jc w:val="center"/>
-        <w:rPr>
-          <w:lang w:val="en-US"/>
-        </w:rPr>
-      </w:pPr>
-      <w:r>
-        <w:rPr>
-          <w:noProof/>
-        </w:rPr>
-        <w:drawing>
-          <wp:inline distT="0" distB="0" distL="0" distR="0" wp14:anchorId="1BA53BFF" wp14:editId="2D6334ED">
-            <wp:extent cx="3016250" cy="2463421"/>
-            <wp:effectExtent l="0" t="0" r="0" b="0"/>
-            <wp:docPr id="114" name="Picture 114"/>
-            <wp:cNvGraphicFramePr>
-              <a:graphicFrameLocks xmlns:a="http://schemas.openxmlformats.org/drawingml/2006/main" noChangeAspect="1"/>
-            </wp:cNvGraphicFramePr>
-            <a:graphic xmlns:a="http://schemas.openxmlformats.org/drawingml/2006/main">
-              <a:graphicData uri="http://schemas.openxmlformats.org/drawingml/2006/picture">
-                <pic:pic xmlns:pic="http://schemas.openxmlformats.org/drawingml/2006/picture">
-                  <pic:nvPicPr>
-                    <pic:cNvPr id="1" name=""/>
-                    <pic:cNvPicPr/>
-                  </pic:nvPicPr>
-                  <pic:blipFill rotWithShape="1">
-                    <a:blip r:embed="rId15"/>
-                    <a:srcRect b="41553"/>
-                    <a:stretch/>
-                  </pic:blipFill>
-                  <pic:spPr bwMode="auto">
-                    <a:xfrm>
-                      <a:off x="0" y="0"/>
-                      <a:ext cx="3016800" cy="2463870"/>
-                    </a:xfrm>
-                    <a:prstGeom prst="rect">
-                      <a:avLst/>
-                    </a:prstGeom>
-                    <a:ln>
-                      <a:noFill/>
-                    </a:ln>
-                    <a:extLst>
-                      <a:ext uri="{53640926-AAD7-44D8-BBD7-CCE9431645EC}">
-                        <a14:shadowObscured xmlns:a14="http://schemas.microsoft.com/office/drawing/2010/main"/>
-                      </a:ext>
-                    </a:extLst>
-                  </pic:spPr>
-                </pic:pic>
-              </a:graphicData>
-            </a:graphic>
-          </wp:inline>
-        </w:drawing>
-      </w:r>
-    </w:p>
-    <w:p>
-      <w:pPr>
-        <w:rPr>
-          <w:lang w:val="en-US"/>
-        </w:rPr>
-      </w:pPr>
-      <w:r>
-        <w:rPr>
-          <w:noProof/>
-        </w:rPr>
-        <mc:AlternateContent>
-          <mc:Choice Requires="wpg">
-            <w:drawing>
-              <wp:anchor distT="0" distB="0" distL="114300" distR="114300" simplePos="0" relativeHeight="251696128" behindDoc="0" locked="0" layoutInCell="1" allowOverlap="1" wp14:anchorId="224175A7" wp14:editId="51F223E4">
-                <wp:simplePos x="0" y="0"/>
-                <wp:positionH relativeFrom="margin">
-                  <wp:posOffset>551180</wp:posOffset>
-                </wp:positionH>
-                <wp:positionV relativeFrom="paragraph">
-                  <wp:posOffset>103818</wp:posOffset>
-                </wp:positionV>
-                <wp:extent cx="4168775" cy="679450"/>
-                <wp:effectExtent l="0" t="0" r="3175" b="6350"/>
-                <wp:wrapNone/>
-                <wp:docPr id="102" name="Group 102"/>
-                <wp:cNvGraphicFramePr/>
-                <a:graphic xmlns:a="http://schemas.openxmlformats.org/drawingml/2006/main">
-                  <a:graphicData uri="http://schemas.microsoft.com/office/word/2010/wordprocessingGroup">
-                    <wpg:wgp>
-                      <wpg:cNvGrpSpPr/>
-                      <wpg:grpSpPr>
-                        <a:xfrm>
-                          <a:off x="0" y="0"/>
-                          <a:ext cx="4168775" cy="679450"/>
-                          <a:chOff x="0" y="0"/>
-                          <a:chExt cx="4169239" cy="679924"/>
-                        </a:xfrm>
-                      </wpg:grpSpPr>
-                      <wps:wsp>
-                        <wps:cNvPr id="91" name="Equals 91"/>
-                        <wps:cNvSpPr/>
-                        <wps:spPr>
-                          <a:xfrm>
-                            <a:off x="3275463" y="81886"/>
-                            <a:ext cx="368300" cy="368300"/>
-                          </a:xfrm>
-                          <a:prstGeom prst="mathEqual">
-                            <a:avLst/>
-                          </a:prstGeom>
-                        </wps:spPr>
-                        <wps:style>
-                          <a:lnRef idx="2">
-                            <a:schemeClr val="accent1">
-                              <a:shade val="50000"/>
-                            </a:schemeClr>
-                          </a:lnRef>
-                          <a:fillRef idx="1">
-                            <a:schemeClr val="accent1"/>
-                          </a:fillRef>
-                          <a:effectRef idx="0">
-                            <a:schemeClr val="accent1"/>
-                          </a:effectRef>
-                          <a:fontRef idx="minor">
-                            <a:schemeClr val="lt1"/>
-                          </a:fontRef>
-                        </wps:style>
-                        <wps:bodyPr rot="0" spcFirstLastPara="0" vertOverflow="overflow" horzOverflow="overflow" vert="horz" wrap="square" lIns="91440" tIns="45720" rIns="91440" bIns="45720" numCol="1" spcCol="0" rtlCol="0" fromWordArt="0" anchor="ctr" anchorCtr="0" forceAA="0" compatLnSpc="1">
-                          <a:prstTxWarp prst="textNoShape">
-                            <a:avLst/>
-                          </a:prstTxWarp>
-                          <a:noAutofit/>
-                        </wps:bodyPr>
-                      </wps:wsp>
-                      <wps:wsp>
-                        <wps:cNvPr id="92" name="Plus Sign 92"/>
-                        <wps:cNvSpPr/>
-                        <wps:spPr>
-                          <a:xfrm>
-                            <a:off x="1398895" y="61415"/>
-                            <a:ext cx="418465" cy="388620"/>
-                          </a:xfrm>
-                          <a:prstGeom prst="mathPlus">
-                            <a:avLst/>
-                          </a:prstGeom>
-                        </wps:spPr>
-                        <wps:style>
-                          <a:lnRef idx="2">
-                            <a:schemeClr val="accent1">
-                              <a:shade val="50000"/>
-                            </a:schemeClr>
-                          </a:lnRef>
-                          <a:fillRef idx="1">
-                            <a:schemeClr val="accent1"/>
-                          </a:fillRef>
-                          <a:effectRef idx="0">
-                            <a:schemeClr val="accent1"/>
-                          </a:effectRef>
-                          <a:fontRef idx="minor">
-                            <a:schemeClr val="lt1"/>
-                          </a:fontRef>
-                        </wps:style>
-                        <wps:bodyPr rot="0" spcFirstLastPara="0" vertOverflow="overflow" horzOverflow="overflow" vert="horz" wrap="square" lIns="91440" tIns="45720" rIns="91440" bIns="45720" numCol="1" spcCol="0" rtlCol="0" fromWordArt="0" anchor="ctr" anchorCtr="0" forceAA="0" compatLnSpc="1">
-                          <a:prstTxWarp prst="textNoShape">
-                            <a:avLst/>
-                          </a:prstTxWarp>
-                          <a:noAutofit/>
-                        </wps:bodyPr>
-                      </wps:wsp>
-                      <wps:wsp>
-                        <wps:cNvPr id="93" name="Plus Sign 93"/>
-                        <wps:cNvSpPr/>
-                        <wps:spPr>
-                          <a:xfrm>
-                            <a:off x="464024" y="61415"/>
-                            <a:ext cx="417830" cy="388620"/>
-                          </a:xfrm>
-                          <a:prstGeom prst="mathPlus">
-                            <a:avLst/>
-                          </a:prstGeom>
-                        </wps:spPr>
-                        <wps:style>
-                          <a:lnRef idx="2">
-                            <a:schemeClr val="accent1">
-                              <a:shade val="50000"/>
-                            </a:schemeClr>
-                          </a:lnRef>
-                          <a:fillRef idx="1">
-                            <a:schemeClr val="accent1"/>
-                          </a:fillRef>
-                          <a:effectRef idx="0">
-                            <a:schemeClr val="accent1"/>
-                          </a:effectRef>
-                          <a:fontRef idx="minor">
-                            <a:schemeClr val="lt1"/>
-                          </a:fontRef>
-                        </wps:style>
-                        <wps:bodyPr rot="0" spcFirstLastPara="0" vertOverflow="overflow" horzOverflow="overflow" vert="horz" wrap="square" lIns="91440" tIns="45720" rIns="91440" bIns="45720" numCol="1" spcCol="0" rtlCol="0" fromWordArt="0" anchor="ctr" anchorCtr="0" forceAA="0" compatLnSpc="1">
-                          <a:prstTxWarp prst="textNoShape">
-                            <a:avLst/>
-                          </a:prstTxWarp>
-                          <a:noAutofit/>
-                        </wps:bodyPr>
-                      </wps:wsp>
-                      <pic:pic xmlns:pic="http://schemas.openxmlformats.org/drawingml/2006/picture">
-                        <pic:nvPicPr>
-                          <pic:cNvPr id="94" name="Picture 94"/>
-                          <pic:cNvPicPr>
-                            <a:picLocks noChangeAspect="1"/>
-                          </pic:cNvPicPr>
-                        </pic:nvPicPr>
-                        <pic:blipFill rotWithShape="1">
-                          <a:blip r:embed="rId6">
-                            <a:extLst>
-                              <a:ext uri="{28A0092B-C50C-407E-A947-70E740481C1C}">
-                                <a14:useLocalDpi xmlns:a14="http://schemas.microsoft.com/office/drawing/2010/main" val="0"/>
-                              </a:ext>
-                            </a:extLst>
-                          </a:blip>
-                          <a:srcRect l="50163" r="42206"/>
-                          <a:stretch/>
-                        </pic:blipFill>
-                        <pic:spPr bwMode="auto">
-                          <a:xfrm>
-                            <a:off x="0" y="6824"/>
-                            <a:ext cx="477520" cy="673100"/>
-                          </a:xfrm>
-                          <a:prstGeom prst="rect">
-                            <a:avLst/>
-                          </a:prstGeom>
-                          <a:ln>
-                            <a:noFill/>
-                          </a:ln>
-                          <a:extLst>
-                            <a:ext uri="{53640926-AAD7-44D8-BBD7-CCE9431645EC}">
-                              <a14:shadowObscured xmlns:a14="http://schemas.microsoft.com/office/drawing/2010/main"/>
-                            </a:ext>
-                          </a:extLst>
-                        </pic:spPr>
-                      </pic:pic>
-                      <wps:wsp>
-                        <wps:cNvPr id="96" name="Plus Sign 96"/>
-                        <wps:cNvSpPr/>
-                        <wps:spPr>
-                          <a:xfrm>
-                            <a:off x="2333767" y="61415"/>
-                            <a:ext cx="417830" cy="388620"/>
-                          </a:xfrm>
-                          <a:prstGeom prst="mathPlus">
-                            <a:avLst/>
-                          </a:prstGeom>
-                        </wps:spPr>
-                        <wps:style>
-                          <a:lnRef idx="2">
-                            <a:schemeClr val="accent1">
-                              <a:shade val="50000"/>
-                            </a:schemeClr>
-                          </a:lnRef>
-                          <a:fillRef idx="1">
-                            <a:schemeClr val="accent1"/>
-                          </a:fillRef>
-                          <a:effectRef idx="0">
-                            <a:schemeClr val="accent1"/>
-                          </a:effectRef>
-                          <a:fontRef idx="minor">
-                            <a:schemeClr val="lt1"/>
-                          </a:fontRef>
-                        </wps:style>
-                        <wps:bodyPr rot="0" spcFirstLastPara="0" vertOverflow="overflow" horzOverflow="overflow" vert="horz" wrap="square" lIns="91440" tIns="45720" rIns="91440" bIns="45720" numCol="1" spcCol="0" rtlCol="0" fromWordArt="0" anchor="ctr" anchorCtr="0" forceAA="0" compatLnSpc="1">
-                          <a:prstTxWarp prst="textNoShape">
-                            <a:avLst/>
-                          </a:prstTxWarp>
-                          <a:noAutofit/>
-                        </wps:bodyPr>
-                      </wps:wsp>
-                      <pic:pic xmlns:pic="http://schemas.openxmlformats.org/drawingml/2006/picture">
-                        <pic:nvPicPr>
-                          <pic:cNvPr id="98" name="Picture 98"/>
-                          <pic:cNvPicPr>
-                            <a:picLocks noChangeAspect="1"/>
-                          </pic:cNvPicPr>
-                        </pic:nvPicPr>
-                        <pic:blipFill rotWithShape="1">
-                          <a:blip r:embed="rId6">
-                            <a:extLst>
-                              <a:ext uri="{28A0092B-C50C-407E-A947-70E740481C1C}">
-                                <a14:useLocalDpi xmlns:a14="http://schemas.microsoft.com/office/drawing/2010/main" val="0"/>
-                              </a:ext>
-                            </a:extLst>
-                          </a:blip>
-                          <a:srcRect l="33260" r="59109"/>
-                          <a:stretch/>
-                        </pic:blipFill>
-                        <pic:spPr bwMode="auto">
-                          <a:xfrm>
-                            <a:off x="1842448" y="0"/>
-                            <a:ext cx="477520" cy="673100"/>
-                          </a:xfrm>
-                          <a:prstGeom prst="rect">
-                            <a:avLst/>
-                          </a:prstGeom>
-                          <a:ln>
-                            <a:noFill/>
-                          </a:ln>
-                          <a:extLst>
-                            <a:ext uri="{53640926-AAD7-44D8-BBD7-CCE9431645EC}">
-                              <a14:shadowObscured xmlns:a14="http://schemas.microsoft.com/office/drawing/2010/main"/>
-                            </a:ext>
-                          </a:extLst>
-                        </pic:spPr>
-                      </pic:pic>
-                      <pic:pic xmlns:pic="http://schemas.openxmlformats.org/drawingml/2006/picture">
-                        <pic:nvPicPr>
-                          <pic:cNvPr id="97" name="Picture 97"/>
-                          <pic:cNvPicPr>
-                            <a:picLocks noChangeAspect="1"/>
-                          </pic:cNvPicPr>
-                        </pic:nvPicPr>
-                        <pic:blipFill rotWithShape="1">
-                          <a:blip r:embed="rId6">
-                            <a:extLst>
-                              <a:ext uri="{28A0092B-C50C-407E-A947-70E740481C1C}">
-                                <a14:useLocalDpi xmlns:a14="http://schemas.microsoft.com/office/drawing/2010/main" val="0"/>
-                              </a:ext>
-                            </a:extLst>
-                          </a:blip>
-                          <a:srcRect r="92369"/>
-                          <a:stretch/>
-                        </pic:blipFill>
-                        <pic:spPr bwMode="auto">
-                          <a:xfrm>
-                            <a:off x="914400" y="6824"/>
-                            <a:ext cx="477520" cy="673100"/>
-                          </a:xfrm>
-                          <a:prstGeom prst="rect">
-                            <a:avLst/>
-                          </a:prstGeom>
-                          <a:ln>
-                            <a:noFill/>
-                          </a:ln>
-                          <a:extLst>
-                            <a:ext uri="{53640926-AAD7-44D8-BBD7-CCE9431645EC}">
-                              <a14:shadowObscured xmlns:a14="http://schemas.microsoft.com/office/drawing/2010/main"/>
-                            </a:ext>
-                          </a:extLst>
-                        </pic:spPr>
-                      </pic:pic>
-                      <pic:pic xmlns:pic="http://schemas.openxmlformats.org/drawingml/2006/picture">
-                        <pic:nvPicPr>
-                          <pic:cNvPr id="100" name="Picture 100"/>
-                          <pic:cNvPicPr>
-                            <a:picLocks noChangeAspect="1"/>
-                          </pic:cNvPicPr>
-                        </pic:nvPicPr>
-                        <pic:blipFill rotWithShape="1">
-                          <a:blip r:embed="rId6">
-                            <a:extLst>
-                              <a:ext uri="{28A0092B-C50C-407E-A947-70E740481C1C}">
-                                <a14:useLocalDpi xmlns:a14="http://schemas.microsoft.com/office/drawing/2010/main" val="0"/>
-                              </a:ext>
-                            </a:extLst>
-                          </a:blip>
-                          <a:srcRect l="24864" r="67505"/>
-                          <a:stretch/>
-                        </pic:blipFill>
-                        <pic:spPr bwMode="auto">
-                          <a:xfrm>
-                            <a:off x="3691719" y="6824"/>
-                            <a:ext cx="477520" cy="673100"/>
-                          </a:xfrm>
-                          <a:prstGeom prst="rect">
-                            <a:avLst/>
-                          </a:prstGeom>
-                          <a:ln>
-                            <a:noFill/>
-                          </a:ln>
-                          <a:extLst>
-                            <a:ext uri="{53640926-AAD7-44D8-BBD7-CCE9431645EC}">
-                              <a14:shadowObscured xmlns:a14="http://schemas.microsoft.com/office/drawing/2010/main"/>
-                            </a:ext>
-                          </a:extLst>
-                        </pic:spPr>
-                      </pic:pic>
-                      <pic:pic xmlns:pic="http://schemas.openxmlformats.org/drawingml/2006/picture">
-                        <pic:nvPicPr>
-                          <pic:cNvPr id="101" name="Picture 101"/>
-                          <pic:cNvPicPr>
-                            <a:picLocks noChangeAspect="1"/>
-                          </pic:cNvPicPr>
-                        </pic:nvPicPr>
-                        <pic:blipFill rotWithShape="1">
-                          <a:blip r:embed="rId6">
-                            <a:extLst>
-                              <a:ext uri="{28A0092B-C50C-407E-A947-70E740481C1C}">
-                                <a14:useLocalDpi xmlns:a14="http://schemas.microsoft.com/office/drawing/2010/main" val="0"/>
-                              </a:ext>
-                            </a:extLst>
-                          </a:blip>
-                          <a:srcRect l="41875" r="50494"/>
-                          <a:stretch/>
-                        </pic:blipFill>
-                        <pic:spPr bwMode="auto">
-                          <a:xfrm>
-                            <a:off x="2784143" y="6824"/>
-                            <a:ext cx="477520" cy="673100"/>
-                          </a:xfrm>
-                          <a:prstGeom prst="rect">
-                            <a:avLst/>
-                          </a:prstGeom>
-                          <a:ln>
-                            <a:noFill/>
-                          </a:ln>
-                          <a:extLst>
-                            <a:ext uri="{53640926-AAD7-44D8-BBD7-CCE9431645EC}">
-                              <a14:shadowObscured xmlns:a14="http://schemas.microsoft.com/office/drawing/2010/main"/>
-                            </a:ext>
-                          </a:extLst>
-                        </pic:spPr>
-                      </pic:pic>
-                    </wpg:wgp>
-                  </a:graphicData>
-                </a:graphic>
-              </wp:anchor>
-            </w:drawing>
-          </mc:Choice>
-          <mc:Fallback>
-            <w:pict>
-              <v:group w14:anchorId="6A8E74AE" id="Group 102" o:spid="_x0000_s1026" style="position:absolute;margin-left:43.4pt;margin-top:8.15pt;width:328.25pt;height:53.5pt;z-index:251696128;mso-position-horizontal-relative:margin" coordsize="41692,6799" o:gfxdata="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">
-                <v:shape id="Equals 91" o:spid="_x0000_s1027" style="position:absolute;left:32754;top:818;width:3683;height:3683;visibility:visible;mso-wrap-style:square;v-text-anchor:middle" coordsize="368300,368300" o:gfxdata="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" path="m48818,75870r270664,l319482,162494r-270664,l48818,75870xm48818,205806r270664,l319482,292430r-270664,l48818,205806xe" fillcolor="#4472c4 [3204]" strokecolor="#1f3763 [1604]" strokeweight="1pt">
-                  <v:stroke joinstyle="miter"/>
-                  <v:path arrowok="t" o:connecttype="custom" o:connectlocs="48818,75870;319482,75870;319482,162494;48818,162494;48818,75870;48818,205806;319482,205806;319482,292430;48818,292430;48818,205806" o:connectangles="0,0,0,0,0,0,0,0,0,0"/>
-                </v:shape>
-                <v:shape id="Plus Sign 92" o:spid="_x0000_s1028" style="position:absolute;left:13988;top:614;width:4185;height:3886;visibility:visible;mso-wrap-style:square;v-text-anchor:middle" coordsize="418465,388620" o:gfxdata="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" path="m55468,148608r108063,l163531,51512r91403,l254934,148608r108063,l362997,240012r-108063,l254934,337108r-91403,l163531,240012r-108063,l55468,148608xe" fillcolor="#4472c4 [3204]" strokecolor="#1f3763 [1604]" strokeweight="1pt">
-                  <v:stroke joinstyle="miter"/>
-                  <v:path arrowok="t" o:connecttype="custom" o:connectlocs="55468,148608;163531,148608;163531,51512;254934,51512;254934,148608;362997,148608;362997,240012;254934,240012;254934,337108;163531,337108;163531,240012;55468,240012;55468,148608" o:connectangles="0,0,0,0,0,0,0,0,0,0,0,0,0"/>
-                </v:shape>
-                <v:shape id="Plus Sign 93" o:spid="_x0000_s1029" style="position:absolute;left:4640;top:614;width:4178;height:3886;visibility:visible;mso-wrap-style:square;v-text-anchor:middle" coordsize="417830,388620" o:gfxdata="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" path="m55383,148608r107830,l163213,51512r91404,l254617,148608r107830,l362447,240012r-107830,l254617,337108r-91404,l163213,240012r-107830,l55383,148608xe" fillcolor="#4472c4 [3204]" strokecolor="#1f3763 [1604]" strokeweight="1pt">
-                  <v:stroke joinstyle="miter"/>
-                  <v:path arrowok="t" o:connecttype="custom" o:connectlocs="55383,148608;163213,148608;163213,51512;254617,51512;254617,148608;362447,148608;362447,240012;254617,240012;254617,337108;163213,337108;163213,240012;55383,240012;55383,148608" o:connectangles="0,0,0,0,0,0,0,0,0,0,0,0,0"/>
-                </v:shape>
-                <v:shape id="Picture 94" o:spid="_x0000_s1030" type="#_x0000_t75" style="position:absolute;top:68;width:4775;height:6731;visibility:visible;mso-wrap-style:square" o:gfxdata="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">
-                  <v:imagedata r:id="rId7" o:title="" cropleft="32875f" cropright="27660f"/>
-                </v:shape>
-                <v:shape id="Plus Sign 96" o:spid="_x0000_s1031" style="position:absolute;left:23337;top:614;width:4178;height:3886;visibility:visible;mso-wrap-style:square;v-text-anchor:middle" coordsize="417830,388620" o:gfxdata="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" path="m55383,148608r107830,l163213,51512r91404,l254617,148608r107830,l362447,240012r-107830,l254617,337108r-91404,l163213,240012r-107830,l55383,148608xe" fillcolor="#4472c4 [3204]" strokecolor="#1f3763 [1604]" strokeweight="1pt">
-                  <v:stroke joinstyle="miter"/>
-                  <v:path arrowok="t" o:connecttype="custom" o:connectlocs="55383,148608;163213,148608;163213,51512;254617,51512;254617,148608;362447,148608;362447,240012;254617,240012;254617,337108;163213,337108;163213,240012;55383,240012;55383,148608" o:connectangles="0,0,0,0,0,0,0,0,0,0,0,0,0"/>
-                </v:shape>
-                <v:shape id="Picture 98" o:spid="_x0000_s1032" type="#_x0000_t75" style="position:absolute;left:18424;width:4775;height:6731;visibility:visible;mso-wrap-style:square" o:gfxdata="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">
-                  <v:imagedata r:id="rId7" o:title="" cropleft="21797f" cropright="38738f"/>
-                </v:shape>
-                <v:shape id="Picture 97" o:spid="_x0000_s1033" type="#_x0000_t75" style="position:absolute;left:9144;top:68;width:4775;height:6731;visibility:visible;mso-wrap-style:square" o:gfxdata="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">
-                  <v:imagedata r:id="rId7" o:title="" cropright="60535f"/>
-                </v:shape>
-                <v:shape id="Picture 100" o:spid="_x0000_s1034" type="#_x0000_t75" style="position:absolute;left:36917;top:68;width:4775;height:6731;visibility:visible;mso-wrap-style:square" o:gfxdata="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">
-                  <v:imagedata r:id="rId7" o:title="" cropleft="16295f" cropright="44240f"/>
-                </v:shape>
-                <v:shape id="Picture 101" o:spid="_x0000_s1035" type="#_x0000_t75" style="position:absolute;left:27841;top:68;width:4775;height:6731;visibility:visible;mso-wrap-style:square" o:gfxdata="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">
-                  <v:imagedata r:id="rId7" o:title="" cropleft="27443f" cropright="33092f"/>
-                </v:shape>
-                <w10:wrap anchorx="margin"/>
-              </v:group>
-            </w:pict>
-          </mc:Fallback>
-        </mc:AlternateContent>
-      </w:r>
-    </w:p>
-    <w:p>
-      <w:pPr>
-        <w:rPr>
-          <w:lang w:val="en-US"/>
-        </w:rPr>
-      </w:pPr>
-    </w:p>
-    <w:p>
-      <w:pPr>
-        <w:rPr>
-          <w:lang w:val="en-US"/>
-        </w:rPr>
-      </w:pPr>
-    </w:p>
-    <w:p>
-      <w:pPr>
-        <w:jc w:val="both"/>
-        <w:rPr>
-          <w:i/>
-          <w:noProof/>
-          <w:color w:val="FF0000"/>
-          <w:sz w:val="20"/>
-          <w:lang w:val="en-US"/>
-        </w:rPr>
-      </w:pPr>
-      <w:r>
-        <w:rPr>
-          <w:i/>
-          <w:noProof/>
-          <w:color w:val="FF0000"/>
-          <w:sz w:val="20"/>
-          <w:lang w:val="en-US"/>
-        </w:rPr>
-        <w:t xml:space="preserve">Note: </w:t>
-      </w:r>
-      <w:r>
-        <w:rPr>
-          <w:i/>
-          <w:noProof/>
-          <w:color w:val="FF0000"/>
-          <w:sz w:val="20"/>
-          <w:lang w:val="en-US"/>
-        </w:rPr>
-        <w:t>The Date columns have wrong formatting and need to be fixed manually.</w:t>
-      </w:r>
-      <w:bookmarkStart w:id="0" w:name="_GoBack"/>
-      <w:bookmarkEnd w:id="0"/>
-    </w:p>
-    <w:p>
-      <w:pPr>
-        <w:rPr>
-          <w:lang w:val="en-US"/>
-        </w:rPr>
-      </w:pPr>
-    </w:p>
-    <w:p>
-      <w:pPr>
-        <w:rPr>
-          <w:lang w:val="en-US"/>
-        </w:rPr>
-      </w:pPr>
-    </w:p>
-    <w:p>
-      <w:pPr>
-        <w:rPr>
-          <w:lang w:val="en-US"/>
-        </w:rPr>
-      </w:pPr>
-    </w:p>
-    <w:p>
-      <w:pPr>
-        <w:rPr>
-          <w:lang w:val="en-US"/>
-        </w:rPr>
-      </w:pPr>
-    </w:p>
-    <w:p>
-      <w:pPr>
-        <w:rPr>
-          <w:lang w:val="en-US"/>
-        </w:rPr>
-      </w:pPr>
-    </w:p>
-    <w:p>
-      <w:pPr>
-        <w:rPr>
-          <w:lang w:val="en-US"/>
-        </w:rPr>
-      </w:pPr>
-    </w:p>
-    <w:p>
-      <w:pPr>
-        <w:rPr>
-          <w:lang w:val="en-US"/>
-        </w:rPr>
-      </w:pPr>
-    </w:p>
-    <w:p>
-      <w:pPr>
-        <w:rPr>
-          <w:lang w:val="en-US"/>
-        </w:rPr>
-      </w:pPr>
-    </w:p>
-    <w:p>
-      <w:pPr>
-        <w:rPr>
-          <w:lang w:val="en-US"/>
-        </w:rPr>
-      </w:pPr>
-    </w:p>
-    <w:p>
-      <w:pPr>
-        <w:pStyle w:val="Heading1"/>
-        <w:rPr>
-          <w:lang w:val="en-US"/>
-        </w:rPr>
-      </w:pPr>
-      <w:r>
-        <w:rPr>
-          <w:lang w:val="en-US"/>
-        </w:rPr>
-        <w:lastRenderedPageBreak/>
-        <w:t>Extra</w:t>
-      </w:r>
-    </w:p>
-    <w:p>
-      <w:pPr>
-        <w:pStyle w:val="Heading2"/>
-        <w:rPr>
-          <w:lang w:val="en-US"/>
-        </w:rPr>
-      </w:pPr>
-      <w:r>
-        <w:rPr>
-          <w:lang w:val="en-US"/>
-        </w:rPr>
-        <w:t>Generate JSON files</w:t>
-      </w:r>
-    </w:p>
-    <w:p>
-      <w:pPr>
-        <w:jc w:val="center"/>
-        <w:rPr>
-          <w:lang w:val="en-US"/>
-        </w:rPr>
-      </w:pPr>
-      <w:r>
-        <w:rPr>
-          <w:noProof/>
-        </w:rPr>
-        <w:drawing>
-          <wp:inline distT="0" distB="0" distL="0" distR="0" wp14:anchorId="63074269" wp14:editId="5157B9B8">
-            <wp:extent cx="3016250" cy="2477069"/>
-            <wp:effectExtent l="0" t="0" r="0" b="0"/>
-            <wp:docPr id="115" name="Picture 115"/>
             <wp:cNvGraphicFramePr>
               <a:graphicFrameLocks xmlns:a="http://schemas.openxmlformats.org/drawingml/2006/main" noChangeAspect="1"/>
             </wp:cNvGraphicFramePr>
@@ -3636,19 +2727,1024 @@
     </w:p>
     <w:p>
       <w:pPr>
-        <w:rPr>
-          <w:lang w:val="en-US"/>
-        </w:rPr>
-      </w:pPr>
-      <w:r>
-        <w:rPr>
-          <w:noProof/>
-          <w:lang w:val="en-US"/>
+        <w:jc w:val="center"/>
+        <w:rPr>
+          <w:noProof/>
+        </w:rPr>
+      </w:pPr>
+      <w:r>
+        <w:rPr>
+          <w:noProof/>
         </w:rPr>
         <mc:AlternateContent>
           <mc:Choice Requires="wpg">
             <w:drawing>
-              <wp:anchor distT="0" distB="0" distL="114300" distR="114300" simplePos="0" relativeHeight="251727872" behindDoc="0" locked="0" layoutInCell="1" allowOverlap="1" wp14:anchorId="22533D79" wp14:editId="2D7CA428">
+              <wp:anchor distT="0" distB="0" distL="114300" distR="114300" simplePos="0" relativeHeight="251670528" behindDoc="0" locked="0" layoutInCell="1" allowOverlap="1" wp14:anchorId="6EDF90A0" wp14:editId="0B819361">
+                <wp:simplePos x="0" y="0"/>
+                <wp:positionH relativeFrom="margin">
+                  <wp:align>center</wp:align>
+                </wp:positionH>
+                <wp:positionV relativeFrom="paragraph">
+                  <wp:posOffset>6930</wp:posOffset>
+                </wp:positionV>
+                <wp:extent cx="3138833" cy="700396"/>
+                <wp:effectExtent l="0" t="0" r="4445" b="5080"/>
+                <wp:wrapNone/>
+                <wp:docPr id="89" name="Group 89"/>
+                <wp:cNvGraphicFramePr/>
+                <a:graphic xmlns:a="http://schemas.openxmlformats.org/drawingml/2006/main">
+                  <a:graphicData uri="http://schemas.microsoft.com/office/word/2010/wordprocessingGroup">
+                    <wpg:wgp>
+                      <wpg:cNvGrpSpPr/>
+                      <wpg:grpSpPr>
+                        <a:xfrm>
+                          <a:off x="0" y="0"/>
+                          <a:ext cx="3138833" cy="700396"/>
+                          <a:chOff x="0" y="0"/>
+                          <a:chExt cx="3138833" cy="700396"/>
+                        </a:xfrm>
+                      </wpg:grpSpPr>
+                      <wps:wsp>
+                        <wps:cNvPr id="78" name="Equals 78"/>
+                        <wps:cNvSpPr/>
+                        <wps:spPr>
+                          <a:xfrm>
+                            <a:off x="2224585" y="102358"/>
+                            <a:ext cx="368300" cy="368300"/>
+                          </a:xfrm>
+                          <a:prstGeom prst="mathEqual">
+                            <a:avLst/>
+                          </a:prstGeom>
+                        </wps:spPr>
+                        <wps:style>
+                          <a:lnRef idx="2">
+                            <a:schemeClr val="accent1">
+                              <a:shade val="50000"/>
+                            </a:schemeClr>
+                          </a:lnRef>
+                          <a:fillRef idx="1">
+                            <a:schemeClr val="accent1"/>
+                          </a:fillRef>
+                          <a:effectRef idx="0">
+                            <a:schemeClr val="accent1"/>
+                          </a:effectRef>
+                          <a:fontRef idx="minor">
+                            <a:schemeClr val="lt1"/>
+                          </a:fontRef>
+                        </wps:style>
+                        <wps:bodyPr rot="0" spcFirstLastPara="0" vertOverflow="overflow" horzOverflow="overflow" vert="horz" wrap="square" lIns="91440" tIns="45720" rIns="91440" bIns="45720" numCol="1" spcCol="0" rtlCol="0" fromWordArt="0" anchor="ctr" anchorCtr="0" forceAA="0" compatLnSpc="1">
+                          <a:prstTxWarp prst="textNoShape">
+                            <a:avLst/>
+                          </a:prstTxWarp>
+                          <a:noAutofit/>
+                        </wps:bodyPr>
+                      </wps:wsp>
+                      <wps:wsp>
+                        <wps:cNvPr id="80" name="Plus Sign 80"/>
+                        <wps:cNvSpPr/>
+                        <wps:spPr>
+                          <a:xfrm>
+                            <a:off x="416256" y="81887"/>
+                            <a:ext cx="417830" cy="388620"/>
+                          </a:xfrm>
+                          <a:prstGeom prst="mathPlus">
+                            <a:avLst/>
+                          </a:prstGeom>
+                        </wps:spPr>
+                        <wps:style>
+                          <a:lnRef idx="2">
+                            <a:schemeClr val="accent1">
+                              <a:shade val="50000"/>
+                            </a:schemeClr>
+                          </a:lnRef>
+                          <a:fillRef idx="1">
+                            <a:schemeClr val="accent1"/>
+                          </a:fillRef>
+                          <a:effectRef idx="0">
+                            <a:schemeClr val="accent1"/>
+                          </a:effectRef>
+                          <a:fontRef idx="minor">
+                            <a:schemeClr val="lt1"/>
+                          </a:fontRef>
+                        </wps:style>
+                        <wps:bodyPr rot="0" spcFirstLastPara="0" vertOverflow="overflow" horzOverflow="overflow" vert="horz" wrap="square" lIns="91440" tIns="45720" rIns="91440" bIns="45720" numCol="1" spcCol="0" rtlCol="0" fromWordArt="0" anchor="ctr" anchorCtr="0" forceAA="0" compatLnSpc="1">
+                          <a:prstTxWarp prst="textNoShape">
+                            <a:avLst/>
+                          </a:prstTxWarp>
+                          <a:noAutofit/>
+                        </wps:bodyPr>
+                      </wps:wsp>
+                      <pic:pic xmlns:pic="http://schemas.openxmlformats.org/drawingml/2006/picture">
+                        <pic:nvPicPr>
+                          <pic:cNvPr id="81" name="Picture 81"/>
+                          <pic:cNvPicPr>
+                            <a:picLocks noChangeAspect="1"/>
+                          </pic:cNvPicPr>
+                        </pic:nvPicPr>
+                        <pic:blipFill rotWithShape="1">
+                          <a:blip r:embed="rId8">
+                            <a:extLst>
+                              <a:ext uri="{28A0092B-C50C-407E-A947-70E740481C1C}">
+                                <a14:useLocalDpi xmlns:a14="http://schemas.microsoft.com/office/drawing/2010/main" val="0"/>
+                              </a:ext>
+                            </a:extLst>
+                          </a:blip>
+                          <a:srcRect l="50163" r="42206"/>
+                          <a:stretch/>
+                        </pic:blipFill>
+                        <pic:spPr bwMode="auto">
+                          <a:xfrm>
+                            <a:off x="832512" y="27296"/>
+                            <a:ext cx="477520" cy="673100"/>
+                          </a:xfrm>
+                          <a:prstGeom prst="rect">
+                            <a:avLst/>
+                          </a:prstGeom>
+                          <a:ln>
+                            <a:noFill/>
+                          </a:ln>
+                          <a:extLst>
+                            <a:ext uri="{53640926-AAD7-44D8-BBD7-CCE9431645EC}">
+                              <a14:shadowObscured xmlns:a14="http://schemas.microsoft.com/office/drawing/2010/main"/>
+                            </a:ext>
+                          </a:extLst>
+                        </pic:spPr>
+                      </pic:pic>
+                      <wps:wsp>
+                        <wps:cNvPr id="83" name="Plus Sign 83"/>
+                        <wps:cNvSpPr/>
+                        <wps:spPr>
+                          <a:xfrm>
+                            <a:off x="1282889" y="81887"/>
+                            <a:ext cx="417830" cy="388620"/>
+                          </a:xfrm>
+                          <a:prstGeom prst="mathPlus">
+                            <a:avLst/>
+                          </a:prstGeom>
+                        </wps:spPr>
+                        <wps:style>
+                          <a:lnRef idx="2">
+                            <a:schemeClr val="accent1">
+                              <a:shade val="50000"/>
+                            </a:schemeClr>
+                          </a:lnRef>
+                          <a:fillRef idx="1">
+                            <a:schemeClr val="accent1"/>
+                          </a:fillRef>
+                          <a:effectRef idx="0">
+                            <a:schemeClr val="accent1"/>
+                          </a:effectRef>
+                          <a:fontRef idx="minor">
+                            <a:schemeClr val="lt1"/>
+                          </a:fontRef>
+                        </wps:style>
+                        <wps:bodyPr rot="0" spcFirstLastPara="0" vertOverflow="overflow" horzOverflow="overflow" vert="horz" wrap="square" lIns="91440" tIns="45720" rIns="91440" bIns="45720" numCol="1" spcCol="0" rtlCol="0" fromWordArt="0" anchor="ctr" anchorCtr="0" forceAA="0" compatLnSpc="1">
+                          <a:prstTxWarp prst="textNoShape">
+                            <a:avLst/>
+                          </a:prstTxWarp>
+                          <a:noAutofit/>
+                        </wps:bodyPr>
+                      </wps:wsp>
+                      <pic:pic xmlns:pic="http://schemas.openxmlformats.org/drawingml/2006/picture">
+                        <pic:nvPicPr>
+                          <pic:cNvPr id="86" name="Picture 86"/>
+                          <pic:cNvPicPr>
+                            <a:picLocks noChangeAspect="1"/>
+                          </pic:cNvPicPr>
+                        </pic:nvPicPr>
+                        <pic:blipFill rotWithShape="1">
+                          <a:blip r:embed="rId8">
+                            <a:extLst>
+                              <a:ext uri="{28A0092B-C50C-407E-A947-70E740481C1C}">
+                                <a14:useLocalDpi xmlns:a14="http://schemas.microsoft.com/office/drawing/2010/main" val="0"/>
+                              </a:ext>
+                            </a:extLst>
+                          </a:blip>
+                          <a:srcRect l="66738" r="25631"/>
+                          <a:stretch/>
+                        </pic:blipFill>
+                        <pic:spPr bwMode="auto">
+                          <a:xfrm>
+                            <a:off x="1699146" y="20472"/>
+                            <a:ext cx="477520" cy="673100"/>
+                          </a:xfrm>
+                          <a:prstGeom prst="rect">
+                            <a:avLst/>
+                          </a:prstGeom>
+                          <a:ln>
+                            <a:noFill/>
+                          </a:ln>
+                          <a:extLst>
+                            <a:ext uri="{53640926-AAD7-44D8-BBD7-CCE9431645EC}">
+                              <a14:shadowObscured xmlns:a14="http://schemas.microsoft.com/office/drawing/2010/main"/>
+                            </a:ext>
+                          </a:extLst>
+                        </pic:spPr>
+                      </pic:pic>
+                      <pic:pic xmlns:pic="http://schemas.openxmlformats.org/drawingml/2006/picture">
+                        <pic:nvPicPr>
+                          <pic:cNvPr id="87" name="Picture 87"/>
+                          <pic:cNvPicPr>
+                            <a:picLocks noChangeAspect="1"/>
+                          </pic:cNvPicPr>
+                        </pic:nvPicPr>
+                        <pic:blipFill rotWithShape="1">
+                          <a:blip r:embed="rId11">
+                            <a:extLst>
+                              <a:ext uri="{28A0092B-C50C-407E-A947-70E740481C1C}">
+                                <a14:useLocalDpi xmlns:a14="http://schemas.microsoft.com/office/drawing/2010/main" val="0"/>
+                              </a:ext>
+                            </a:extLst>
+                          </a:blip>
+                          <a:srcRect l="56137"/>
+                          <a:stretch/>
+                        </pic:blipFill>
+                        <pic:spPr bwMode="auto">
+                          <a:xfrm>
+                            <a:off x="0" y="27296"/>
+                            <a:ext cx="422275" cy="672465"/>
+                          </a:xfrm>
+                          <a:prstGeom prst="rect">
+                            <a:avLst/>
+                          </a:prstGeom>
+                          <a:ln>
+                            <a:noFill/>
+                          </a:ln>
+                          <a:extLst>
+                            <a:ext uri="{53640926-AAD7-44D8-BBD7-CCE9431645EC}">
+                              <a14:shadowObscured xmlns:a14="http://schemas.microsoft.com/office/drawing/2010/main"/>
+                            </a:ext>
+                          </a:extLst>
+                        </pic:spPr>
+                      </pic:pic>
+                      <pic:pic xmlns:pic="http://schemas.openxmlformats.org/drawingml/2006/picture">
+                        <pic:nvPicPr>
+                          <pic:cNvPr id="88" name="Picture 88"/>
+                          <pic:cNvPicPr>
+                            <a:picLocks noChangeAspect="1"/>
+                          </pic:cNvPicPr>
+                        </pic:nvPicPr>
+                        <pic:blipFill rotWithShape="1">
+                          <a:blip r:embed="rId8">
+                            <a:extLst>
+                              <a:ext uri="{28A0092B-C50C-407E-A947-70E740481C1C}">
+                                <a14:useLocalDpi xmlns:a14="http://schemas.microsoft.com/office/drawing/2010/main" val="0"/>
+                              </a:ext>
+                            </a:extLst>
+                          </a:blip>
+                          <a:srcRect l="41875" r="50494"/>
+                          <a:stretch/>
+                        </pic:blipFill>
+                        <pic:spPr bwMode="auto">
+                          <a:xfrm>
+                            <a:off x="2661313" y="0"/>
+                            <a:ext cx="477520" cy="673100"/>
+                          </a:xfrm>
+                          <a:prstGeom prst="rect">
+                            <a:avLst/>
+                          </a:prstGeom>
+                          <a:ln>
+                            <a:noFill/>
+                          </a:ln>
+                          <a:extLst>
+                            <a:ext uri="{53640926-AAD7-44D8-BBD7-CCE9431645EC}">
+                              <a14:shadowObscured xmlns:a14="http://schemas.microsoft.com/office/drawing/2010/main"/>
+                            </a:ext>
+                          </a:extLst>
+                        </pic:spPr>
+                      </pic:pic>
+                    </wpg:wgp>
+                  </a:graphicData>
+                </a:graphic>
+              </wp:anchor>
+            </w:drawing>
+          </mc:Choice>
+          <mc:Fallback>
+            <w:pict>
+              <v:group w14:anchorId="1AD686D0" id="Group 89" o:spid="_x0000_s1026" style="position:absolute;margin-left:0;margin-top:.55pt;width:247.15pt;height:55.15pt;z-index:251670528;mso-position-horizontal:center;mso-position-horizontal-relative:margin" coordsize="31388,7003" o:gfxdata="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">
+                <v:shape id="Equals 78" o:spid="_x0000_s1027" style="position:absolute;left:22245;top:1023;width:3683;height:3683;visibility:visible;mso-wrap-style:square;v-text-anchor:middle" coordsize="368300,368300" o:gfxdata="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" path="m48818,75870r270664,l319482,162494r-270664,l48818,75870xm48818,205806r270664,l319482,292430r-270664,l48818,205806xe" fillcolor="#4472c4 [3204]" strokecolor="#1f3763 [1604]" strokeweight="1pt">
+                  <v:stroke joinstyle="miter"/>
+                  <v:path arrowok="t" o:connecttype="custom" o:connectlocs="48818,75870;319482,75870;319482,162494;48818,162494;48818,75870;48818,205806;319482,205806;319482,292430;48818,292430;48818,205806" o:connectangles="0,0,0,0,0,0,0,0,0,0"/>
+                </v:shape>
+                <v:shape id="Plus Sign 80" o:spid="_x0000_s1028" style="position:absolute;left:4162;top:818;width:4178;height:3887;visibility:visible;mso-wrap-style:square;v-text-anchor:middle" coordsize="417830,388620" o:gfxdata="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" path="m55383,148608r107830,l163213,51512r91404,l254617,148608r107830,l362447,240012r-107830,l254617,337108r-91404,l163213,240012r-107830,l55383,148608xe" fillcolor="#4472c4 [3204]" strokecolor="#1f3763 [1604]" strokeweight="1pt">
+                  <v:stroke joinstyle="miter"/>
+                  <v:path arrowok="t" o:connecttype="custom" o:connectlocs="55383,148608;163213,148608;163213,51512;254617,51512;254617,148608;362447,148608;362447,240012;254617,240012;254617,337108;163213,337108;163213,240012;55383,240012;55383,148608" o:connectangles="0,0,0,0,0,0,0,0,0,0,0,0,0"/>
+                </v:shape>
+                <v:shape id="Picture 81" o:spid="_x0000_s1029" type="#_x0000_t75" style="position:absolute;left:8325;top:272;width:4775;height:6731;visibility:visible;mso-wrap-style:square" o:gfxdata="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">
+                  <v:imagedata r:id="rId9" o:title="" cropleft="32875f" cropright="27660f"/>
+                </v:shape>
+                <v:shape id="Plus Sign 83" o:spid="_x0000_s1030" style="position:absolute;left:12828;top:818;width:4179;height:3887;visibility:visible;mso-wrap-style:square;v-text-anchor:middle" coordsize="417830,388620" o:gfxdata="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" path="m55383,148608r107830,l163213,51512r91404,l254617,148608r107830,l362447,240012r-107830,l254617,337108r-91404,l163213,240012r-107830,l55383,148608xe" fillcolor="#4472c4 [3204]" strokecolor="#1f3763 [1604]" strokeweight="1pt">
+                  <v:stroke joinstyle="miter"/>
+                  <v:path arrowok="t" o:connecttype="custom" o:connectlocs="55383,148608;163213,148608;163213,51512;254617,51512;254617,148608;362447,148608;362447,240012;254617,240012;254617,337108;163213,337108;163213,240012;55383,240012;55383,148608" o:connectangles="0,0,0,0,0,0,0,0,0,0,0,0,0"/>
+                </v:shape>
+                <v:shape id="Picture 86" o:spid="_x0000_s1031" type="#_x0000_t75" style="position:absolute;left:16991;top:204;width:4775;height:6731;visibility:visible;mso-wrap-style:square" o:gfxdata="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">
+                  <v:imagedata r:id="rId9" o:title="" cropleft="43737f" cropright="16798f"/>
+                </v:shape>
+                <v:shape id="Picture 87" o:spid="_x0000_s1032" type="#_x0000_t75" style="position:absolute;top:272;width:4222;height:6725;visibility:visible;mso-wrap-style:square" o:gfxdata="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">
+                  <v:imagedata r:id="rId12" o:title="" cropleft="36790f"/>
+                </v:shape>
+                <v:shape id="Picture 88" o:spid="_x0000_s1033" type="#_x0000_t75" style="position:absolute;left:26613;width:4775;height:6731;visibility:visible;mso-wrap-style:square" o:gfxdata="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">
+                  <v:imagedata r:id="rId9" o:title="" cropleft="27443f" cropright="33092f"/>
+                </v:shape>
+                <w10:wrap anchorx="margin"/>
+              </v:group>
+            </w:pict>
+          </mc:Fallback>
+        </mc:AlternateContent>
+      </w:r>
+    </w:p>
+    <w:p>
+      <w:pPr>
+        <w:jc w:val="center"/>
+        <w:rPr>
+          <w:lang w:val="en-US"/>
+        </w:rPr>
+      </w:pPr>
+    </w:p>
+    <w:p>
+      <w:pPr>
+        <w:rPr>
+          <w:lang w:val="en-US"/>
+        </w:rPr>
+      </w:pPr>
+    </w:p>
+    <w:p>
+      <w:pPr>
+        <w:pStyle w:val="Heading2"/>
+        <w:numPr>
+          <w:ilvl w:val="0"/>
+          <w:numId w:val="4"/>
+        </w:numPr>
+        <w:rPr>
+          <w:lang w:val="en-US"/>
+        </w:rPr>
+      </w:pPr>
+      <w:r>
+        <w:rPr>
+          <w:lang w:val="en-US"/>
+        </w:rPr>
+        <w:lastRenderedPageBreak/>
+        <w:t>Create the Final Follow-up</w:t>
+      </w:r>
+    </w:p>
+    <w:p>
+      <w:pPr>
+        <w:jc w:val="center"/>
+        <w:rPr>
+          <w:lang w:val="en-US"/>
+        </w:rPr>
+      </w:pPr>
+      <w:r>
+        <w:rPr>
+          <w:noProof/>
+        </w:rPr>
+        <w:drawing>
+          <wp:inline distT="0" distB="0" distL="0" distR="0" wp14:anchorId="1BA53BFF" wp14:editId="04FFA55E">
+            <wp:extent cx="3016250" cy="2463421"/>
+            <wp:effectExtent l="0" t="0" r="0" b="0"/>
+            <wp:docPr id="114" name="Picture 114"/>
+            <wp:cNvGraphicFramePr>
+              <a:graphicFrameLocks xmlns:a="http://schemas.openxmlformats.org/drawingml/2006/main" noChangeAspect="1"/>
+            </wp:cNvGraphicFramePr>
+            <a:graphic xmlns:a="http://schemas.openxmlformats.org/drawingml/2006/main">
+              <a:graphicData uri="http://schemas.openxmlformats.org/drawingml/2006/picture">
+                <pic:pic xmlns:pic="http://schemas.openxmlformats.org/drawingml/2006/picture">
+                  <pic:nvPicPr>
+                    <pic:cNvPr id="1" name=""/>
+                    <pic:cNvPicPr/>
+                  </pic:nvPicPr>
+                  <pic:blipFill rotWithShape="1">
+                    <a:blip r:embed="rId17"/>
+                    <a:srcRect b="41553"/>
+                    <a:stretch/>
+                  </pic:blipFill>
+                  <pic:spPr bwMode="auto">
+                    <a:xfrm>
+                      <a:off x="0" y="0"/>
+                      <a:ext cx="3016800" cy="2463870"/>
+                    </a:xfrm>
+                    <a:prstGeom prst="rect">
+                      <a:avLst/>
+                    </a:prstGeom>
+                    <a:ln>
+                      <a:noFill/>
+                    </a:ln>
+                    <a:extLst>
+                      <a:ext uri="{53640926-AAD7-44D8-BBD7-CCE9431645EC}">
+                        <a14:shadowObscured xmlns:a14="http://schemas.microsoft.com/office/drawing/2010/main"/>
+                      </a:ext>
+                    </a:extLst>
+                  </pic:spPr>
+                </pic:pic>
+              </a:graphicData>
+            </a:graphic>
+          </wp:inline>
+        </w:drawing>
+      </w:r>
+    </w:p>
+    <w:p>
+      <w:pPr>
+        <w:rPr>
+          <w:lang w:val="en-US"/>
+        </w:rPr>
+      </w:pPr>
+      <w:r>
+        <w:rPr>
+          <w:noProof/>
+        </w:rPr>
+        <mc:AlternateContent>
+          <mc:Choice Requires="wpg">
+            <w:drawing>
+              <wp:anchor distT="0" distB="0" distL="114300" distR="114300" simplePos="0" relativeHeight="251685888" behindDoc="0" locked="0" layoutInCell="1" allowOverlap="1" wp14:anchorId="224175A7" wp14:editId="5E77B24E">
+                <wp:simplePos x="0" y="0"/>
+                <wp:positionH relativeFrom="margin">
+                  <wp:posOffset>551180</wp:posOffset>
+                </wp:positionH>
+                <wp:positionV relativeFrom="paragraph">
+                  <wp:posOffset>103818</wp:posOffset>
+                </wp:positionV>
+                <wp:extent cx="4168775" cy="679450"/>
+                <wp:effectExtent l="0" t="0" r="3175" b="6350"/>
+                <wp:wrapNone/>
+                <wp:docPr id="102" name="Group 102"/>
+                <wp:cNvGraphicFramePr/>
+                <a:graphic xmlns:a="http://schemas.openxmlformats.org/drawingml/2006/main">
+                  <a:graphicData uri="http://schemas.microsoft.com/office/word/2010/wordprocessingGroup">
+                    <wpg:wgp>
+                      <wpg:cNvGrpSpPr/>
+                      <wpg:grpSpPr>
+                        <a:xfrm>
+                          <a:off x="0" y="0"/>
+                          <a:ext cx="4168775" cy="679450"/>
+                          <a:chOff x="0" y="0"/>
+                          <a:chExt cx="4169239" cy="679924"/>
+                        </a:xfrm>
+                      </wpg:grpSpPr>
+                      <wps:wsp>
+                        <wps:cNvPr id="91" name="Equals 91"/>
+                        <wps:cNvSpPr/>
+                        <wps:spPr>
+                          <a:xfrm>
+                            <a:off x="3275463" y="81886"/>
+                            <a:ext cx="368300" cy="368300"/>
+                          </a:xfrm>
+                          <a:prstGeom prst="mathEqual">
+                            <a:avLst/>
+                          </a:prstGeom>
+                        </wps:spPr>
+                        <wps:style>
+                          <a:lnRef idx="2">
+                            <a:schemeClr val="accent1">
+                              <a:shade val="50000"/>
+                            </a:schemeClr>
+                          </a:lnRef>
+                          <a:fillRef idx="1">
+                            <a:schemeClr val="accent1"/>
+                          </a:fillRef>
+                          <a:effectRef idx="0">
+                            <a:schemeClr val="accent1"/>
+                          </a:effectRef>
+                          <a:fontRef idx="minor">
+                            <a:schemeClr val="lt1"/>
+                          </a:fontRef>
+                        </wps:style>
+                        <wps:bodyPr rot="0" spcFirstLastPara="0" vertOverflow="overflow" horzOverflow="overflow" vert="horz" wrap="square" lIns="91440" tIns="45720" rIns="91440" bIns="45720" numCol="1" spcCol="0" rtlCol="0" fromWordArt="0" anchor="ctr" anchorCtr="0" forceAA="0" compatLnSpc="1">
+                          <a:prstTxWarp prst="textNoShape">
+                            <a:avLst/>
+                          </a:prstTxWarp>
+                          <a:noAutofit/>
+                        </wps:bodyPr>
+                      </wps:wsp>
+                      <wps:wsp>
+                        <wps:cNvPr id="92" name="Plus Sign 92"/>
+                        <wps:cNvSpPr/>
+                        <wps:spPr>
+                          <a:xfrm>
+                            <a:off x="1398895" y="61415"/>
+                            <a:ext cx="418465" cy="388620"/>
+                          </a:xfrm>
+                          <a:prstGeom prst="mathPlus">
+                            <a:avLst/>
+                          </a:prstGeom>
+                        </wps:spPr>
+                        <wps:style>
+                          <a:lnRef idx="2">
+                            <a:schemeClr val="accent1">
+                              <a:shade val="50000"/>
+                            </a:schemeClr>
+                          </a:lnRef>
+                          <a:fillRef idx="1">
+                            <a:schemeClr val="accent1"/>
+                          </a:fillRef>
+                          <a:effectRef idx="0">
+                            <a:schemeClr val="accent1"/>
+                          </a:effectRef>
+                          <a:fontRef idx="minor">
+                            <a:schemeClr val="lt1"/>
+                          </a:fontRef>
+                        </wps:style>
+                        <wps:bodyPr rot="0" spcFirstLastPara="0" vertOverflow="overflow" horzOverflow="overflow" vert="horz" wrap="square" lIns="91440" tIns="45720" rIns="91440" bIns="45720" numCol="1" spcCol="0" rtlCol="0" fromWordArt="0" anchor="ctr" anchorCtr="0" forceAA="0" compatLnSpc="1">
+                          <a:prstTxWarp prst="textNoShape">
+                            <a:avLst/>
+                          </a:prstTxWarp>
+                          <a:noAutofit/>
+                        </wps:bodyPr>
+                      </wps:wsp>
+                      <wps:wsp>
+                        <wps:cNvPr id="93" name="Plus Sign 93"/>
+                        <wps:cNvSpPr/>
+                        <wps:spPr>
+                          <a:xfrm>
+                            <a:off x="464024" y="61415"/>
+                            <a:ext cx="417830" cy="388620"/>
+                          </a:xfrm>
+                          <a:prstGeom prst="mathPlus">
+                            <a:avLst/>
+                          </a:prstGeom>
+                        </wps:spPr>
+                        <wps:style>
+                          <a:lnRef idx="2">
+                            <a:schemeClr val="accent1">
+                              <a:shade val="50000"/>
+                            </a:schemeClr>
+                          </a:lnRef>
+                          <a:fillRef idx="1">
+                            <a:schemeClr val="accent1"/>
+                          </a:fillRef>
+                          <a:effectRef idx="0">
+                            <a:schemeClr val="accent1"/>
+                          </a:effectRef>
+                          <a:fontRef idx="minor">
+                            <a:schemeClr val="lt1"/>
+                          </a:fontRef>
+                        </wps:style>
+                        <wps:bodyPr rot="0" spcFirstLastPara="0" vertOverflow="overflow" horzOverflow="overflow" vert="horz" wrap="square" lIns="91440" tIns="45720" rIns="91440" bIns="45720" numCol="1" spcCol="0" rtlCol="0" fromWordArt="0" anchor="ctr" anchorCtr="0" forceAA="0" compatLnSpc="1">
+                          <a:prstTxWarp prst="textNoShape">
+                            <a:avLst/>
+                          </a:prstTxWarp>
+                          <a:noAutofit/>
+                        </wps:bodyPr>
+                      </wps:wsp>
+                      <pic:pic xmlns:pic="http://schemas.openxmlformats.org/drawingml/2006/picture">
+                        <pic:nvPicPr>
+                          <pic:cNvPr id="94" name="Picture 94"/>
+                          <pic:cNvPicPr>
+                            <a:picLocks noChangeAspect="1"/>
+                          </pic:cNvPicPr>
+                        </pic:nvPicPr>
+                        <pic:blipFill rotWithShape="1">
+                          <a:blip r:embed="rId8">
+                            <a:extLst>
+                              <a:ext uri="{28A0092B-C50C-407E-A947-70E740481C1C}">
+                                <a14:useLocalDpi xmlns:a14="http://schemas.microsoft.com/office/drawing/2010/main" val="0"/>
+                              </a:ext>
+                            </a:extLst>
+                          </a:blip>
+                          <a:srcRect l="50163" r="42206"/>
+                          <a:stretch/>
+                        </pic:blipFill>
+                        <pic:spPr bwMode="auto">
+                          <a:xfrm>
+                            <a:off x="0" y="6824"/>
+                            <a:ext cx="477520" cy="673100"/>
+                          </a:xfrm>
+                          <a:prstGeom prst="rect">
+                            <a:avLst/>
+                          </a:prstGeom>
+                          <a:ln>
+                            <a:noFill/>
+                          </a:ln>
+                          <a:extLst>
+                            <a:ext uri="{53640926-AAD7-44D8-BBD7-CCE9431645EC}">
+                              <a14:shadowObscured xmlns:a14="http://schemas.microsoft.com/office/drawing/2010/main"/>
+                            </a:ext>
+                          </a:extLst>
+                        </pic:spPr>
+                      </pic:pic>
+                      <wps:wsp>
+                        <wps:cNvPr id="96" name="Plus Sign 96"/>
+                        <wps:cNvSpPr/>
+                        <wps:spPr>
+                          <a:xfrm>
+                            <a:off x="2333767" y="61415"/>
+                            <a:ext cx="417830" cy="388620"/>
+                          </a:xfrm>
+                          <a:prstGeom prst="mathPlus">
+                            <a:avLst/>
+                          </a:prstGeom>
+                        </wps:spPr>
+                        <wps:style>
+                          <a:lnRef idx="2">
+                            <a:schemeClr val="accent1">
+                              <a:shade val="50000"/>
+                            </a:schemeClr>
+                          </a:lnRef>
+                          <a:fillRef idx="1">
+                            <a:schemeClr val="accent1"/>
+                          </a:fillRef>
+                          <a:effectRef idx="0">
+                            <a:schemeClr val="accent1"/>
+                          </a:effectRef>
+                          <a:fontRef idx="minor">
+                            <a:schemeClr val="lt1"/>
+                          </a:fontRef>
+                        </wps:style>
+                        <wps:bodyPr rot="0" spcFirstLastPara="0" vertOverflow="overflow" horzOverflow="overflow" vert="horz" wrap="square" lIns="91440" tIns="45720" rIns="91440" bIns="45720" numCol="1" spcCol="0" rtlCol="0" fromWordArt="0" anchor="ctr" anchorCtr="0" forceAA="0" compatLnSpc="1">
+                          <a:prstTxWarp prst="textNoShape">
+                            <a:avLst/>
+                          </a:prstTxWarp>
+                          <a:noAutofit/>
+                        </wps:bodyPr>
+                      </wps:wsp>
+                      <pic:pic xmlns:pic="http://schemas.openxmlformats.org/drawingml/2006/picture">
+                        <pic:nvPicPr>
+                          <pic:cNvPr id="98" name="Picture 98"/>
+                          <pic:cNvPicPr>
+                            <a:picLocks noChangeAspect="1"/>
+                          </pic:cNvPicPr>
+                        </pic:nvPicPr>
+                        <pic:blipFill rotWithShape="1">
+                          <a:blip r:embed="rId8">
+                            <a:extLst>
+                              <a:ext uri="{28A0092B-C50C-407E-A947-70E740481C1C}">
+                                <a14:useLocalDpi xmlns:a14="http://schemas.microsoft.com/office/drawing/2010/main" val="0"/>
+                              </a:ext>
+                            </a:extLst>
+                          </a:blip>
+                          <a:srcRect l="33260" r="59109"/>
+                          <a:stretch/>
+                        </pic:blipFill>
+                        <pic:spPr bwMode="auto">
+                          <a:xfrm>
+                            <a:off x="1842448" y="0"/>
+                            <a:ext cx="477520" cy="673100"/>
+                          </a:xfrm>
+                          <a:prstGeom prst="rect">
+                            <a:avLst/>
+                          </a:prstGeom>
+                          <a:ln>
+                            <a:noFill/>
+                          </a:ln>
+                          <a:extLst>
+                            <a:ext uri="{53640926-AAD7-44D8-BBD7-CCE9431645EC}">
+                              <a14:shadowObscured xmlns:a14="http://schemas.microsoft.com/office/drawing/2010/main"/>
+                            </a:ext>
+                          </a:extLst>
+                        </pic:spPr>
+                      </pic:pic>
+                      <pic:pic xmlns:pic="http://schemas.openxmlformats.org/drawingml/2006/picture">
+                        <pic:nvPicPr>
+                          <pic:cNvPr id="97" name="Picture 97"/>
+                          <pic:cNvPicPr>
+                            <a:picLocks noChangeAspect="1"/>
+                          </pic:cNvPicPr>
+                        </pic:nvPicPr>
+                        <pic:blipFill rotWithShape="1">
+                          <a:blip r:embed="rId8">
+                            <a:extLst>
+                              <a:ext uri="{28A0092B-C50C-407E-A947-70E740481C1C}">
+                                <a14:useLocalDpi xmlns:a14="http://schemas.microsoft.com/office/drawing/2010/main" val="0"/>
+                              </a:ext>
+                            </a:extLst>
+                          </a:blip>
+                          <a:srcRect r="92369"/>
+                          <a:stretch/>
+                        </pic:blipFill>
+                        <pic:spPr bwMode="auto">
+                          <a:xfrm>
+                            <a:off x="914400" y="6824"/>
+                            <a:ext cx="477520" cy="673100"/>
+                          </a:xfrm>
+                          <a:prstGeom prst="rect">
+                            <a:avLst/>
+                          </a:prstGeom>
+                          <a:ln>
+                            <a:noFill/>
+                          </a:ln>
+                          <a:extLst>
+                            <a:ext uri="{53640926-AAD7-44D8-BBD7-CCE9431645EC}">
+                              <a14:shadowObscured xmlns:a14="http://schemas.microsoft.com/office/drawing/2010/main"/>
+                            </a:ext>
+                          </a:extLst>
+                        </pic:spPr>
+                      </pic:pic>
+                      <pic:pic xmlns:pic="http://schemas.openxmlformats.org/drawingml/2006/picture">
+                        <pic:nvPicPr>
+                          <pic:cNvPr id="100" name="Picture 100"/>
+                          <pic:cNvPicPr>
+                            <a:picLocks noChangeAspect="1"/>
+                          </pic:cNvPicPr>
+                        </pic:nvPicPr>
+                        <pic:blipFill rotWithShape="1">
+                          <a:blip r:embed="rId8">
+                            <a:extLst>
+                              <a:ext uri="{28A0092B-C50C-407E-A947-70E740481C1C}">
+                                <a14:useLocalDpi xmlns:a14="http://schemas.microsoft.com/office/drawing/2010/main" val="0"/>
+                              </a:ext>
+                            </a:extLst>
+                          </a:blip>
+                          <a:srcRect l="24864" r="67505"/>
+                          <a:stretch/>
+                        </pic:blipFill>
+                        <pic:spPr bwMode="auto">
+                          <a:xfrm>
+                            <a:off x="3691719" y="6824"/>
+                            <a:ext cx="477520" cy="673100"/>
+                          </a:xfrm>
+                          <a:prstGeom prst="rect">
+                            <a:avLst/>
+                          </a:prstGeom>
+                          <a:ln>
+                            <a:noFill/>
+                          </a:ln>
+                          <a:extLst>
+                            <a:ext uri="{53640926-AAD7-44D8-BBD7-CCE9431645EC}">
+                              <a14:shadowObscured xmlns:a14="http://schemas.microsoft.com/office/drawing/2010/main"/>
+                            </a:ext>
+                          </a:extLst>
+                        </pic:spPr>
+                      </pic:pic>
+                      <pic:pic xmlns:pic="http://schemas.openxmlformats.org/drawingml/2006/picture">
+                        <pic:nvPicPr>
+                          <pic:cNvPr id="101" name="Picture 101"/>
+                          <pic:cNvPicPr>
+                            <a:picLocks noChangeAspect="1"/>
+                          </pic:cNvPicPr>
+                        </pic:nvPicPr>
+                        <pic:blipFill rotWithShape="1">
+                          <a:blip r:embed="rId8">
+                            <a:extLst>
+                              <a:ext uri="{28A0092B-C50C-407E-A947-70E740481C1C}">
+                                <a14:useLocalDpi xmlns:a14="http://schemas.microsoft.com/office/drawing/2010/main" val="0"/>
+                              </a:ext>
+                            </a:extLst>
+                          </a:blip>
+                          <a:srcRect l="41875" r="50494"/>
+                          <a:stretch/>
+                        </pic:blipFill>
+                        <pic:spPr bwMode="auto">
+                          <a:xfrm>
+                            <a:off x="2784143" y="6824"/>
+                            <a:ext cx="477520" cy="673100"/>
+                          </a:xfrm>
+                          <a:prstGeom prst="rect">
+                            <a:avLst/>
+                          </a:prstGeom>
+                          <a:ln>
+                            <a:noFill/>
+                          </a:ln>
+                          <a:extLst>
+                            <a:ext uri="{53640926-AAD7-44D8-BBD7-CCE9431645EC}">
+                              <a14:shadowObscured xmlns:a14="http://schemas.microsoft.com/office/drawing/2010/main"/>
+                            </a:ext>
+                          </a:extLst>
+                        </pic:spPr>
+                      </pic:pic>
+                    </wpg:wgp>
+                  </a:graphicData>
+                </a:graphic>
+              </wp:anchor>
+            </w:drawing>
+          </mc:Choice>
+          <mc:Fallback>
+            <w:pict>
+              <v:group w14:anchorId="3BF55836" id="Group 102" o:spid="_x0000_s1026" style="position:absolute;margin-left:43.4pt;margin-top:8.15pt;width:328.25pt;height:53.5pt;z-index:251685888;mso-position-horizontal-relative:margin" coordsize="41692,6799" o:gfxdata="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">
+                <v:shape id="Equals 91" o:spid="_x0000_s1027" style="position:absolute;left:32754;top:818;width:3683;height:3683;visibility:visible;mso-wrap-style:square;v-text-anchor:middle" coordsize="368300,368300" o:gfxdata="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" path="m48818,75870r270664,l319482,162494r-270664,l48818,75870xm48818,205806r270664,l319482,292430r-270664,l48818,205806xe" fillcolor="#4472c4 [3204]" strokecolor="#1f3763 [1604]" strokeweight="1pt">
+                  <v:stroke joinstyle="miter"/>
+                  <v:path arrowok="t" o:connecttype="custom" o:connectlocs="48818,75870;319482,75870;319482,162494;48818,162494;48818,75870;48818,205806;319482,205806;319482,292430;48818,292430;48818,205806" o:connectangles="0,0,0,0,0,0,0,0,0,0"/>
+                </v:shape>
+                <v:shape id="Plus Sign 92" o:spid="_x0000_s1028" style="position:absolute;left:13988;top:614;width:4185;height:3886;visibility:visible;mso-wrap-style:square;v-text-anchor:middle" coordsize="418465,388620" o:gfxdata="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" path="m55468,148608r108063,l163531,51512r91403,l254934,148608r108063,l362997,240012r-108063,l254934,337108r-91403,l163531,240012r-108063,l55468,148608xe" fillcolor="#4472c4 [3204]" strokecolor="#1f3763 [1604]" strokeweight="1pt">
+                  <v:stroke joinstyle="miter"/>
+                  <v:path arrowok="t" o:connecttype="custom" o:connectlocs="55468,148608;163531,148608;163531,51512;254934,51512;254934,148608;362997,148608;362997,240012;254934,240012;254934,337108;163531,337108;163531,240012;55468,240012;55468,148608" o:connectangles="0,0,0,0,0,0,0,0,0,0,0,0,0"/>
+                </v:shape>
+                <v:shape id="Plus Sign 93" o:spid="_x0000_s1029" style="position:absolute;left:4640;top:614;width:4178;height:3886;visibility:visible;mso-wrap-style:square;v-text-anchor:middle" coordsize="417830,388620" o:gfxdata="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" path="m55383,148608r107830,l163213,51512r91404,l254617,148608r107830,l362447,240012r-107830,l254617,337108r-91404,l163213,240012r-107830,l55383,148608xe" fillcolor="#4472c4 [3204]" strokecolor="#1f3763 [1604]" strokeweight="1pt">
+                  <v:stroke joinstyle="miter"/>
+                  <v:path arrowok="t" o:connecttype="custom" o:connectlocs="55383,148608;163213,148608;163213,51512;254617,51512;254617,148608;362447,148608;362447,240012;254617,240012;254617,337108;163213,337108;163213,240012;55383,240012;55383,148608" o:connectangles="0,0,0,0,0,0,0,0,0,0,0,0,0"/>
+                </v:shape>
+                <v:shape id="Picture 94" o:spid="_x0000_s1030" type="#_x0000_t75" style="position:absolute;top:68;width:4775;height:6731;visibility:visible;mso-wrap-style:square" o:gfxdata="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">
+                  <v:imagedata r:id="rId9" o:title="" cropleft="32875f" cropright="27660f"/>
+                </v:shape>
+                <v:shape id="Plus Sign 96" o:spid="_x0000_s1031" style="position:absolute;left:23337;top:614;width:4178;height:3886;visibility:visible;mso-wrap-style:square;v-text-anchor:middle" coordsize="417830,388620" o:gfxdata="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" path="m55383,148608r107830,l163213,51512r91404,l254617,148608r107830,l362447,240012r-107830,l254617,337108r-91404,l163213,240012r-107830,l55383,148608xe" fillcolor="#4472c4 [3204]" strokecolor="#1f3763 [1604]" strokeweight="1pt">
+                  <v:stroke joinstyle="miter"/>
+                  <v:path arrowok="t" o:connecttype="custom" o:connectlocs="55383,148608;163213,148608;163213,51512;254617,51512;254617,148608;362447,148608;362447,240012;254617,240012;254617,337108;163213,337108;163213,240012;55383,240012;55383,148608" o:connectangles="0,0,0,0,0,0,0,0,0,0,0,0,0"/>
+                </v:shape>
+                <v:shape id="Picture 98" o:spid="_x0000_s1032" type="#_x0000_t75" style="position:absolute;left:18424;width:4775;height:6731;visibility:visible;mso-wrap-style:square" o:gfxdata="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">
+                  <v:imagedata r:id="rId9" o:title="" cropleft="21797f" cropright="38738f"/>
+                </v:shape>
+                <v:shape id="Picture 97" o:spid="_x0000_s1033" type="#_x0000_t75" style="position:absolute;left:9144;top:68;width:4775;height:6731;visibility:visible;mso-wrap-style:square" o:gfxdata="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">
+                  <v:imagedata r:id="rId9" o:title="" cropright="60535f"/>
+                </v:shape>
+                <v:shape id="Picture 100" o:spid="_x0000_s1034" type="#_x0000_t75" style="position:absolute;left:36917;top:68;width:4775;height:6731;visibility:visible;mso-wrap-style:square" o:gfxdata="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">
+                  <v:imagedata r:id="rId9" o:title="" cropleft="16295f" cropright="44240f"/>
+                </v:shape>
+                <v:shape id="Picture 101" o:spid="_x0000_s1035" type="#_x0000_t75" style="position:absolute;left:27841;top:68;width:4775;height:6731;visibility:visible;mso-wrap-style:square" o:gfxdata="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">
+                  <v:imagedata r:id="rId9" o:title="" cropleft="27443f" cropright="33092f"/>
+                </v:shape>
+                <w10:wrap anchorx="margin"/>
+              </v:group>
+            </w:pict>
+          </mc:Fallback>
+        </mc:AlternateContent>
+      </w:r>
+    </w:p>
+    <w:p>
+      <w:pPr>
+        <w:rPr>
+          <w:lang w:val="en-US"/>
+        </w:rPr>
+      </w:pPr>
+    </w:p>
+    <w:p>
+      <w:pPr>
+        <w:rPr>
+          <w:lang w:val="en-US"/>
+        </w:rPr>
+      </w:pPr>
+    </w:p>
+    <w:p>
+      <w:pPr>
+        <w:jc w:val="both"/>
+        <w:rPr>
+          <w:i/>
+          <w:noProof/>
+          <w:color w:val="FF0000"/>
+          <w:sz w:val="20"/>
+          <w:lang w:val="en-US"/>
+        </w:rPr>
+      </w:pPr>
+      <w:r>
+        <w:rPr>
+          <w:i/>
+          <w:noProof/>
+          <w:color w:val="FF0000"/>
+          <w:sz w:val="20"/>
+          <w:lang w:val="en-US"/>
+        </w:rPr>
+        <w:t>Note: The Date columns have wrong formatting and need to be fixed manually.</w:t>
+      </w:r>
+    </w:p>
+    <w:p>
+      <w:pPr>
+        <w:rPr>
+          <w:lang w:val="en-US"/>
+        </w:rPr>
+      </w:pPr>
+    </w:p>
+    <w:p>
+      <w:pPr>
+        <w:rPr>
+          <w:lang w:val="en-US"/>
+        </w:rPr>
+      </w:pPr>
+    </w:p>
+    <w:p>
+      <w:pPr>
+        <w:rPr>
+          <w:lang w:val="en-US"/>
+        </w:rPr>
+      </w:pPr>
+    </w:p>
+    <w:p>
+      <w:pPr>
+        <w:rPr>
+          <w:lang w:val="en-US"/>
+        </w:rPr>
+      </w:pPr>
+    </w:p>
+    <w:p>
+      <w:pPr>
+        <w:rPr>
+          <w:lang w:val="en-US"/>
+        </w:rPr>
+      </w:pPr>
+    </w:p>
+    <w:p>
+      <w:pPr>
+        <w:rPr>
+          <w:lang w:val="en-US"/>
+        </w:rPr>
+      </w:pPr>
+    </w:p>
+    <w:p>
+      <w:pPr>
+        <w:rPr>
+          <w:lang w:val="en-US"/>
+        </w:rPr>
+      </w:pPr>
+    </w:p>
+    <w:p>
+      <w:pPr>
+        <w:rPr>
+          <w:lang w:val="en-US"/>
+        </w:rPr>
+      </w:pPr>
+    </w:p>
+    <w:p>
+      <w:pPr>
+        <w:rPr>
+          <w:lang w:val="en-US"/>
+        </w:rPr>
+      </w:pPr>
+    </w:p>
+    <w:p>
+      <w:pPr>
+        <w:pStyle w:val="Heading1"/>
+        <w:rPr>
+          <w:lang w:val="en-US"/>
+        </w:rPr>
+      </w:pPr>
+      <w:r>
+        <w:rPr>
+          <w:lang w:val="en-US"/>
+        </w:rPr>
+        <w:lastRenderedPageBreak/>
+        <w:t>Extra</w:t>
+      </w:r>
+    </w:p>
+    <w:p>
+      <w:pPr>
+        <w:pStyle w:val="Heading2"/>
+        <w:rPr>
+          <w:lang w:val="en-US"/>
+        </w:rPr>
+      </w:pPr>
+      <w:r>
+        <w:rPr>
+          <w:lang w:val="en-US"/>
+        </w:rPr>
+        <w:t>Generate JSON files</w:t>
+      </w:r>
+    </w:p>
+    <w:p>
+      <w:pPr>
+        <w:jc w:val="center"/>
+        <w:rPr>
+          <w:lang w:val="en-US"/>
+        </w:rPr>
+      </w:pPr>
+      <w:r>
+        <w:rPr>
+          <w:noProof/>
+        </w:rPr>
+        <w:drawing>
+          <wp:inline distT="0" distB="0" distL="0" distR="0" wp14:anchorId="63074269" wp14:editId="31004C27">
+            <wp:extent cx="3016250" cy="2477069"/>
+            <wp:effectExtent l="0" t="0" r="0" b="0"/>
+            <wp:docPr id="115" name="Picture 115"/>
+            <wp:cNvGraphicFramePr>
+              <a:graphicFrameLocks xmlns:a="http://schemas.openxmlformats.org/drawingml/2006/main" noChangeAspect="1"/>
+            </wp:cNvGraphicFramePr>
+            <a:graphic xmlns:a="http://schemas.openxmlformats.org/drawingml/2006/main">
+              <a:graphicData uri="http://schemas.openxmlformats.org/drawingml/2006/picture">
+                <pic:pic xmlns:pic="http://schemas.openxmlformats.org/drawingml/2006/picture">
+                  <pic:nvPicPr>
+                    <pic:cNvPr id="1" name=""/>
+                    <pic:cNvPicPr/>
+                  </pic:nvPicPr>
+                  <pic:blipFill rotWithShape="1">
+                    <a:blip r:embed="rId18"/>
+                    <a:srcRect b="41230"/>
+                    <a:stretch/>
+                  </pic:blipFill>
+                  <pic:spPr bwMode="auto">
+                    <a:xfrm>
+                      <a:off x="0" y="0"/>
+                      <a:ext cx="3016800" cy="2477521"/>
+                    </a:xfrm>
+                    <a:prstGeom prst="rect">
+                      <a:avLst/>
+                    </a:prstGeom>
+                    <a:ln>
+                      <a:noFill/>
+                    </a:ln>
+                    <a:extLst>
+                      <a:ext uri="{53640926-AAD7-44D8-BBD7-CCE9431645EC}">
+                        <a14:shadowObscured xmlns:a14="http://schemas.microsoft.com/office/drawing/2010/main"/>
+                      </a:ext>
+                    </a:extLst>
+                  </pic:spPr>
+                </pic:pic>
+              </a:graphicData>
+            </a:graphic>
+          </wp:inline>
+        </w:drawing>
+      </w:r>
+    </w:p>
+    <w:p>
+      <w:pPr>
+        <w:rPr>
+          <w:lang w:val="en-US"/>
+        </w:rPr>
+      </w:pPr>
+      <w:r>
+        <w:rPr>
+          <w:noProof/>
+          <w:lang w:val="en-US"/>
+        </w:rPr>
+        <mc:AlternateContent>
+          <mc:Choice Requires="wpg">
+            <w:drawing>
+              <wp:anchor distT="0" distB="0" distL="114300" distR="114300" simplePos="0" relativeHeight="251717632" behindDoc="0" locked="0" layoutInCell="1" allowOverlap="1" wp14:anchorId="22533D79" wp14:editId="73764AA2">
                 <wp:simplePos x="0" y="0"/>
                 <wp:positionH relativeFrom="column">
                   <wp:posOffset>1707776</wp:posOffset>
@@ -3681,7 +3777,7 @@
                           </pic:cNvPicPr>
                         </pic:nvPicPr>
                         <pic:blipFill rotWithShape="1">
-                          <a:blip r:embed="rId6">
+                          <a:blip r:embed="rId8">
                             <a:extLst>
                               <a:ext uri="{28A0092B-C50C-407E-A947-70E740481C1C}">
                                 <a14:useLocalDpi xmlns:a14="http://schemas.microsoft.com/office/drawing/2010/main" val="0"/>
@@ -3717,7 +3813,7 @@
                           </pic:cNvPicPr>
                         </pic:nvPicPr>
                         <pic:blipFill rotWithShape="1">
-                          <a:blip r:embed="rId6">
+                          <a:blip r:embed="rId8">
                             <a:extLst>
                               <a:ext uri="{28A0092B-C50C-407E-A947-70E740481C1C}">
                                 <a14:useLocalDpi xmlns:a14="http://schemas.microsoft.com/office/drawing/2010/main" val="0"/>
@@ -3788,12 +3884,12 @@
           </mc:Choice>
           <mc:Fallback>
             <w:pict>
-              <v:group w14:anchorId="3B739014" id="Group 128" o:spid="_x0000_s1026" style="position:absolute;margin-left:134.45pt;margin-top:.25pt;width:146.75pt;height:53.65pt;z-index:251727872" coordsize="18636,6813" o:gfxdata="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">
+              <v:group w14:anchorId="16BA7A4B" id="Group 128" o:spid="_x0000_s1026" style="position:absolute;margin-left:134.45pt;margin-top:.25pt;width:146.75pt;height:53.65pt;z-index:251717632" coordsize="18636,6813" o:gfxdata="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">
                 <v:shape id="Picture 119" o:spid="_x0000_s1027" type="#_x0000_t75" style="position:absolute;width:4775;height:6731;visibility:visible;mso-wrap-style:square" o:gfxdata="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">
-                  <v:imagedata r:id="rId7" o:title="" cropright="60535f"/>
+                  <v:imagedata r:id="rId9" o:title="" cropright="60535f"/>
                 </v:shape>
                 <v:shape id="Picture 120" o:spid="_x0000_s1028" type="#_x0000_t75" style="position:absolute;left:13860;top:82;width:4776;height:6731;visibility:visible;mso-wrap-style:square" o:gfxdata="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">
-                  <v:imagedata r:id="rId7" o:title="" cropleft="32875f" cropright="27660f"/>
+                  <v:imagedata r:id="rId9" o:title="" cropleft="32875f" cropright="27660f"/>
                 </v:shape>
                 <v:shapetype id="_x0000_t69" coordsize="21600,21600" o:spt="69" adj="4320,5400" path="m,10800l@0,21600@0@3@2@3@2,21600,21600,10800@2,0@2@1@0@1@0,xe">
                   <v:stroke joinstyle="miter"/>
@@ -3874,7 +3970,7 @@
           <w:noProof/>
         </w:rPr>
         <w:drawing>
-          <wp:inline distT="0" distB="0" distL="0" distR="0" wp14:anchorId="7A00C7D8" wp14:editId="21B263FB">
+          <wp:inline distT="0" distB="0" distL="0" distR="0" wp14:anchorId="7A00C7D8" wp14:editId="1C1A1A38">
             <wp:extent cx="3016250" cy="2470245"/>
             <wp:effectExtent l="0" t="0" r="0" b="6350"/>
             <wp:docPr id="116" name="Picture 116"/>
@@ -3889,7 +3985,7 @@
                     <pic:cNvPicPr/>
                   </pic:nvPicPr>
                   <pic:blipFill rotWithShape="1">
-                    <a:blip r:embed="rId17"/>
+                    <a:blip r:embed="rId19"/>
                     <a:srcRect b="41392"/>
                     <a:stretch/>
                   </pic:blipFill>
@@ -3931,7 +4027,7 @@
         <mc:AlternateContent>
           <mc:Choice Requires="wpg">
             <w:drawing>
-              <wp:anchor distT="0" distB="0" distL="114300" distR="114300" simplePos="0" relativeHeight="251732992" behindDoc="0" locked="0" layoutInCell="1" allowOverlap="1" wp14:anchorId="6966D8A3" wp14:editId="36A36DD0">
+              <wp:anchor distT="0" distB="0" distL="114300" distR="114300" simplePos="0" relativeHeight="251722752" behindDoc="0" locked="0" layoutInCell="1" allowOverlap="1" wp14:anchorId="6966D8A3" wp14:editId="306CA971">
                 <wp:simplePos x="0" y="0"/>
                 <wp:positionH relativeFrom="column">
                   <wp:posOffset>1843644</wp:posOffset>
@@ -3964,7 +4060,7 @@
                           </pic:cNvPicPr>
                         </pic:nvPicPr>
                         <pic:blipFill rotWithShape="1">
-                          <a:blip r:embed="rId6">
+                          <a:blip r:embed="rId8">
                             <a:extLst>
                               <a:ext uri="{28A0092B-C50C-407E-A947-70E740481C1C}">
                                 <a14:useLocalDpi xmlns:a14="http://schemas.microsoft.com/office/drawing/2010/main" val="0"/>
@@ -4000,7 +4096,7 @@
                           </pic:cNvPicPr>
                         </pic:nvPicPr>
                         <pic:blipFill rotWithShape="1">
-                          <a:blip r:embed="rId6">
+                          <a:blip r:embed="rId8">
                             <a:extLst>
                               <a:ext uri="{28A0092B-C50C-407E-A947-70E740481C1C}">
                                 <a14:useLocalDpi xmlns:a14="http://schemas.microsoft.com/office/drawing/2010/main" val="0"/>
@@ -4071,12 +4167,12 @@
           </mc:Choice>
           <mc:Fallback>
             <w:pict>
-              <v:group w14:anchorId="087E5CC9" id="Group 132" o:spid="_x0000_s1026" style="position:absolute;margin-left:145.15pt;margin-top:9.45pt;width:125.95pt;height:53pt;z-index:251732992" coordsize="15997,6731" o:gfxdata="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">
+              <v:group w14:anchorId="31195D0D" id="Group 132" o:spid="_x0000_s1026" style="position:absolute;margin-left:145.15pt;margin-top:9.45pt;width:125.95pt;height:53pt;z-index:251722752" coordsize="15997,6731" o:gfxdata="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">
                 <v:shape id="Picture 129" o:spid="_x0000_s1027" type="#_x0000_t75" style="position:absolute;width:4775;height:6731;visibility:visible;mso-wrap-style:square" o:gfxdata="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">
-                  <v:imagedata r:id="rId7" o:title="" cropleft="5146f" cropright="55389f"/>
+                  <v:imagedata r:id="rId9" o:title="" cropleft="5146f" cropright="55389f"/>
                 </v:shape>
                 <v:shape id="Picture 130" o:spid="_x0000_s1028" type="#_x0000_t75" style="position:absolute;left:11222;width:4775;height:6731;visibility:visible;mso-wrap-style:square" o:gfxdata="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">
-                  <v:imagedata r:id="rId7" o:title="" cropleft="38378f" cropright="22157f"/>
+                  <v:imagedata r:id="rId9" o:title="" cropleft="38378f" cropright="22157f"/>
                 </v:shape>
                 <v:shapetype id="_x0000_t13" coordsize="21600,21600" o:spt="13" adj="16200,5400" path="m@0,l@0@1,0@1,0@2@0@2@0,21600,21600,10800xe">
                   <v:stroke joinstyle="miter"/>
@@ -4154,6 +4250,625 @@
     </w:p>
     <w:p>
       <w:pPr>
+        <w:pStyle w:val="Heading2"/>
+        <w:rPr>
+          <w:lang w:val="en-US"/>
+        </w:rPr>
+      </w:pPr>
+      <w:r>
+        <w:rPr>
+          <w:lang w:val="en-US"/>
+        </w:rPr>
+        <w:lastRenderedPageBreak/>
+        <w:t>Create ALL_NCs</w:t>
+      </w:r>
+    </w:p>
+    <w:p>
+      <w:pPr>
+        <w:jc w:val="center"/>
+        <w:rPr>
+          <w:lang w:val="en-US"/>
+        </w:rPr>
+      </w:pPr>
+      <w:r>
+        <w:rPr>
+          <w:noProof/>
+        </w:rPr>
+        <w:drawing>
+          <wp:inline distT="0" distB="0" distL="0" distR="0" wp14:anchorId="1B77238F" wp14:editId="53AD1862">
+            <wp:extent cx="3024773" cy="2469600"/>
+            <wp:effectExtent l="0" t="0" r="4445" b="6985"/>
+            <wp:docPr id="1" name="Picture 1"/>
+            <wp:cNvGraphicFramePr>
+              <a:graphicFrameLocks xmlns:a="http://schemas.openxmlformats.org/drawingml/2006/main" noChangeAspect="1"/>
+            </wp:cNvGraphicFramePr>
+            <a:graphic xmlns:a="http://schemas.openxmlformats.org/drawingml/2006/main">
+              <a:graphicData uri="http://schemas.openxmlformats.org/drawingml/2006/picture">
+                <pic:pic xmlns:pic="http://schemas.openxmlformats.org/drawingml/2006/picture">
+                  <pic:nvPicPr>
+                    <pic:cNvPr id="1" name=""/>
+                    <pic:cNvPicPr/>
+                  </pic:nvPicPr>
+                  <pic:blipFill rotWithShape="1">
+                    <a:blip r:embed="rId20">
+                      <a:extLst>
+                        <a:ext uri="{28A0092B-C50C-407E-A947-70E740481C1C}">
+                          <a14:useLocalDpi xmlns:a14="http://schemas.microsoft.com/office/drawing/2010/main" val="0"/>
+                        </a:ext>
+                      </a:extLst>
+                    </a:blip>
+                    <a:srcRect b="41608"/>
+                    <a:stretch/>
+                  </pic:blipFill>
+                  <pic:spPr bwMode="auto">
+                    <a:xfrm>
+                      <a:off x="0" y="0"/>
+                      <a:ext cx="3024773" cy="2469600"/>
+                    </a:xfrm>
+                    <a:prstGeom prst="rect">
+                      <a:avLst/>
+                    </a:prstGeom>
+                    <a:ln>
+                      <a:noFill/>
+                    </a:ln>
+                    <a:extLst>
+                      <a:ext uri="{53640926-AAD7-44D8-BBD7-CCE9431645EC}">
+                        <a14:shadowObscured xmlns:a14="http://schemas.microsoft.com/office/drawing/2010/main"/>
+                      </a:ext>
+                    </a:extLst>
+                  </pic:spPr>
+                </pic:pic>
+              </a:graphicData>
+            </a:graphic>
+          </wp:inline>
+        </w:drawing>
+      </w:r>
+    </w:p>
+    <w:p>
+      <w:pPr>
+        <w:rPr>
+          <w:lang w:val="en-US"/>
+        </w:rPr>
+      </w:pPr>
+      <w:r>
+        <w:rPr>
+          <w:noProof/>
+          <w:lang w:val="en-US"/>
+        </w:rPr>
+        <mc:AlternateContent>
+          <mc:Choice Requires="wpg">
+            <w:drawing>
+              <wp:anchor distT="0" distB="0" distL="114300" distR="114300" simplePos="0" relativeHeight="251737088" behindDoc="0" locked="0" layoutInCell="1" allowOverlap="1" wp14:anchorId="3B8126B3" wp14:editId="61EB64AA">
+                <wp:simplePos x="0" y="0"/>
+                <wp:positionH relativeFrom="margin">
+                  <wp:align>center</wp:align>
+                </wp:positionH>
+                <wp:positionV relativeFrom="paragraph">
+                  <wp:posOffset>4445</wp:posOffset>
+                </wp:positionV>
+                <wp:extent cx="3221355" cy="691515"/>
+                <wp:effectExtent l="0" t="0" r="0" b="0"/>
+                <wp:wrapNone/>
+                <wp:docPr id="16" name="Group 16"/>
+                <wp:cNvGraphicFramePr/>
+                <a:graphic xmlns:a="http://schemas.openxmlformats.org/drawingml/2006/main">
+                  <a:graphicData uri="http://schemas.microsoft.com/office/word/2010/wordprocessingGroup">
+                    <wpg:wgp>
+                      <wpg:cNvGrpSpPr/>
+                      <wpg:grpSpPr>
+                        <a:xfrm>
+                          <a:off x="0" y="0"/>
+                          <a:ext cx="3221355" cy="691515"/>
+                          <a:chOff x="0" y="0"/>
+                          <a:chExt cx="3221355" cy="691515"/>
+                        </a:xfrm>
+                      </wpg:grpSpPr>
+                      <pic:pic xmlns:pic="http://schemas.openxmlformats.org/drawingml/2006/picture">
+                        <pic:nvPicPr>
+                          <pic:cNvPr id="4" name="Picture 4"/>
+                          <pic:cNvPicPr>
+                            <a:picLocks noChangeAspect="1"/>
+                          </pic:cNvPicPr>
+                        </pic:nvPicPr>
+                        <pic:blipFill rotWithShape="1">
+                          <a:blip r:embed="rId11">
+                            <a:extLst>
+                              <a:ext uri="{28A0092B-C50C-407E-A947-70E740481C1C}">
+                                <a14:useLocalDpi xmlns:a14="http://schemas.microsoft.com/office/drawing/2010/main" val="0"/>
+                              </a:ext>
+                            </a:extLst>
+                          </a:blip>
+                          <a:srcRect r="56137"/>
+                          <a:stretch/>
+                        </pic:blipFill>
+                        <pic:spPr bwMode="auto">
+                          <a:xfrm>
+                            <a:off x="946150" y="19050"/>
+                            <a:ext cx="422275" cy="672465"/>
+                          </a:xfrm>
+                          <a:prstGeom prst="rect">
+                            <a:avLst/>
+                          </a:prstGeom>
+                          <a:ln>
+                            <a:noFill/>
+                          </a:ln>
+                          <a:extLst>
+                            <a:ext uri="{53640926-AAD7-44D8-BBD7-CCE9431645EC}">
+                              <a14:shadowObscured xmlns:a14="http://schemas.microsoft.com/office/drawing/2010/main"/>
+                            </a:ext>
+                          </a:extLst>
+                        </pic:spPr>
+                      </pic:pic>
+                      <pic:pic xmlns:pic="http://schemas.openxmlformats.org/drawingml/2006/picture">
+                        <pic:nvPicPr>
+                          <pic:cNvPr id="2" name="Picture 2"/>
+                          <pic:cNvPicPr>
+                            <a:picLocks noChangeAspect="1"/>
+                          </pic:cNvPicPr>
+                        </pic:nvPicPr>
+                        <pic:blipFill rotWithShape="1">
+                          <a:blip r:embed="rId21">
+                            <a:extLst>
+                              <a:ext uri="{28A0092B-C50C-407E-A947-70E740481C1C}">
+                                <a14:useLocalDpi xmlns:a14="http://schemas.microsoft.com/office/drawing/2010/main" val="0"/>
+                              </a:ext>
+                            </a:extLst>
+                          </a:blip>
+                          <a:srcRect l="2901" r="48197"/>
+                          <a:stretch/>
+                        </pic:blipFill>
+                        <pic:spPr bwMode="auto">
+                          <a:xfrm>
+                            <a:off x="1822450" y="0"/>
+                            <a:ext cx="577850" cy="654050"/>
+                          </a:xfrm>
+                          <a:prstGeom prst="rect">
+                            <a:avLst/>
+                          </a:prstGeom>
+                          <a:ln>
+                            <a:noFill/>
+                          </a:ln>
+                          <a:extLst>
+                            <a:ext uri="{53640926-AAD7-44D8-BBD7-CCE9431645EC}">
+                              <a14:shadowObscured xmlns:a14="http://schemas.microsoft.com/office/drawing/2010/main"/>
+                            </a:ext>
+                          </a:extLst>
+                        </pic:spPr>
+                      </pic:pic>
+                      <pic:pic xmlns:pic="http://schemas.openxmlformats.org/drawingml/2006/picture">
+                        <pic:nvPicPr>
+                          <pic:cNvPr id="3" name="Picture 3"/>
+                          <pic:cNvPicPr>
+                            <a:picLocks noChangeAspect="1"/>
+                          </pic:cNvPicPr>
+                        </pic:nvPicPr>
+                        <pic:blipFill rotWithShape="1">
+                          <a:blip r:embed="rId21">
+                            <a:extLst>
+                              <a:ext uri="{28A0092B-C50C-407E-A947-70E740481C1C}">
+                                <a14:useLocalDpi xmlns:a14="http://schemas.microsoft.com/office/drawing/2010/main" val="0"/>
+                              </a:ext>
+                            </a:extLst>
+                          </a:blip>
+                          <a:srcRect l="51098" t="94" b="-94"/>
+                          <a:stretch/>
+                        </pic:blipFill>
+                        <pic:spPr bwMode="auto">
+                          <a:xfrm>
+                            <a:off x="2705100" y="19050"/>
+                            <a:ext cx="516255" cy="584200"/>
+                          </a:xfrm>
+                          <a:prstGeom prst="rect">
+                            <a:avLst/>
+                          </a:prstGeom>
+                          <a:ln>
+                            <a:noFill/>
+                          </a:ln>
+                          <a:extLst>
+                            <a:ext uri="{53640926-AAD7-44D8-BBD7-CCE9431645EC}">
+                              <a14:shadowObscured xmlns:a14="http://schemas.microsoft.com/office/drawing/2010/main"/>
+                            </a:ext>
+                          </a:extLst>
+                        </pic:spPr>
+                      </pic:pic>
+                      <wps:wsp>
+                        <wps:cNvPr id="7" name="Equals 7"/>
+                        <wps:cNvSpPr/>
+                        <wps:spPr>
+                          <a:xfrm>
+                            <a:off x="2349500" y="76200"/>
+                            <a:ext cx="368259" cy="368043"/>
+                          </a:xfrm>
+                          <a:prstGeom prst="mathEqual">
+                            <a:avLst/>
+                          </a:prstGeom>
+                        </wps:spPr>
+                        <wps:style>
+                          <a:lnRef idx="2">
+                            <a:schemeClr val="accent1">
+                              <a:shade val="50000"/>
+                            </a:schemeClr>
+                          </a:lnRef>
+                          <a:fillRef idx="1">
+                            <a:schemeClr val="accent1"/>
+                          </a:fillRef>
+                          <a:effectRef idx="0">
+                            <a:schemeClr val="accent1"/>
+                          </a:effectRef>
+                          <a:fontRef idx="minor">
+                            <a:schemeClr val="lt1"/>
+                          </a:fontRef>
+                        </wps:style>
+                        <wps:bodyPr rot="0" spcFirstLastPara="0" vertOverflow="overflow" horzOverflow="overflow" vert="horz" wrap="square" lIns="91440" tIns="45720" rIns="91440" bIns="45720" numCol="1" spcCol="0" rtlCol="0" fromWordArt="0" anchor="ctr" anchorCtr="0" forceAA="0" compatLnSpc="1">
+                          <a:prstTxWarp prst="textNoShape">
+                            <a:avLst/>
+                          </a:prstTxWarp>
+                          <a:noAutofit/>
+                        </wps:bodyPr>
+                      </wps:wsp>
+                      <wps:wsp>
+                        <wps:cNvPr id="9" name="Plus Sign 9"/>
+                        <wps:cNvSpPr/>
+                        <wps:spPr>
+                          <a:xfrm>
+                            <a:off x="463550" y="57150"/>
+                            <a:ext cx="417195" cy="387985"/>
+                          </a:xfrm>
+                          <a:prstGeom prst="mathPlus">
+                            <a:avLst/>
+                          </a:prstGeom>
+                        </wps:spPr>
+                        <wps:style>
+                          <a:lnRef idx="2">
+                            <a:schemeClr val="accent1">
+                              <a:shade val="50000"/>
+                            </a:schemeClr>
+                          </a:lnRef>
+                          <a:fillRef idx="1">
+                            <a:schemeClr val="accent1"/>
+                          </a:fillRef>
+                          <a:effectRef idx="0">
+                            <a:schemeClr val="accent1"/>
+                          </a:effectRef>
+                          <a:fontRef idx="minor">
+                            <a:schemeClr val="lt1"/>
+                          </a:fontRef>
+                        </wps:style>
+                        <wps:bodyPr rot="0" spcFirstLastPara="0" vertOverflow="overflow" horzOverflow="overflow" vert="horz" wrap="square" lIns="91440" tIns="45720" rIns="91440" bIns="45720" numCol="1" spcCol="0" rtlCol="0" fromWordArt="0" anchor="ctr" anchorCtr="0" forceAA="0" compatLnSpc="1">
+                          <a:prstTxWarp prst="textNoShape">
+                            <a:avLst/>
+                          </a:prstTxWarp>
+                          <a:noAutofit/>
+                        </wps:bodyPr>
+                      </wps:wsp>
+                      <pic:pic xmlns:pic="http://schemas.openxmlformats.org/drawingml/2006/picture">
+                        <pic:nvPicPr>
+                          <pic:cNvPr id="10" name="Picture 10"/>
+                          <pic:cNvPicPr>
+                            <a:picLocks noChangeAspect="1"/>
+                          </pic:cNvPicPr>
+                        </pic:nvPicPr>
+                        <pic:blipFill rotWithShape="1">
+                          <a:blip r:embed="rId8">
+                            <a:extLst>
+                              <a:ext uri="{28A0092B-C50C-407E-A947-70E740481C1C}">
+                                <a14:useLocalDpi xmlns:a14="http://schemas.microsoft.com/office/drawing/2010/main" val="0"/>
+                              </a:ext>
+                            </a:extLst>
+                          </a:blip>
+                          <a:srcRect l="50163" r="42206"/>
+                          <a:stretch/>
+                        </pic:blipFill>
+                        <pic:spPr bwMode="auto">
+                          <a:xfrm>
+                            <a:off x="0" y="12700"/>
+                            <a:ext cx="476885" cy="672465"/>
+                          </a:xfrm>
+                          <a:prstGeom prst="rect">
+                            <a:avLst/>
+                          </a:prstGeom>
+                          <a:ln>
+                            <a:noFill/>
+                          </a:ln>
+                          <a:extLst>
+                            <a:ext uri="{53640926-AAD7-44D8-BBD7-CCE9431645EC}">
+                              <a14:shadowObscured xmlns:a14="http://schemas.microsoft.com/office/drawing/2010/main"/>
+                            </a:ext>
+                          </a:extLst>
+                        </pic:spPr>
+                      </pic:pic>
+                      <wps:wsp>
+                        <wps:cNvPr id="11" name="Plus Sign 11"/>
+                        <wps:cNvSpPr/>
+                        <wps:spPr>
+                          <a:xfrm>
+                            <a:off x="1403350" y="57150"/>
+                            <a:ext cx="417783" cy="388349"/>
+                          </a:xfrm>
+                          <a:prstGeom prst="mathPlus">
+                            <a:avLst/>
+                          </a:prstGeom>
+                        </wps:spPr>
+                        <wps:style>
+                          <a:lnRef idx="2">
+                            <a:schemeClr val="accent1">
+                              <a:shade val="50000"/>
+                            </a:schemeClr>
+                          </a:lnRef>
+                          <a:fillRef idx="1">
+                            <a:schemeClr val="accent1"/>
+                          </a:fillRef>
+                          <a:effectRef idx="0">
+                            <a:schemeClr val="accent1"/>
+                          </a:effectRef>
+                          <a:fontRef idx="minor">
+                            <a:schemeClr val="lt1"/>
+                          </a:fontRef>
+                        </wps:style>
+                        <wps:bodyPr rot="0" spcFirstLastPara="0" vertOverflow="overflow" horzOverflow="overflow" vert="horz" wrap="square" lIns="91440" tIns="45720" rIns="91440" bIns="45720" numCol="1" spcCol="0" rtlCol="0" fromWordArt="0" anchor="ctr" anchorCtr="0" forceAA="0" compatLnSpc="1">
+                          <a:prstTxWarp prst="textNoShape">
+                            <a:avLst/>
+                          </a:prstTxWarp>
+                          <a:noAutofit/>
+                        </wps:bodyPr>
+                      </wps:wsp>
+                    </wpg:wgp>
+                  </a:graphicData>
+                </a:graphic>
+              </wp:anchor>
+            </w:drawing>
+          </mc:Choice>
+          <mc:Fallback>
+            <w:pict>
+              <v:group w14:anchorId="3D26583D" id="Group 16" o:spid="_x0000_s1026" style="position:absolute;margin-left:0;margin-top:.35pt;width:253.65pt;height:54.45pt;z-index:251737088;mso-position-horizontal:center;mso-position-horizontal-relative:margin" coordsize="32213,6915" o:gfxdata="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">
+                <v:shape id="Picture 4" o:spid="_x0000_s1027" type="#_x0000_t75" style="position:absolute;left:9461;top:190;width:4223;height:6725;visibility:visible;mso-wrap-style:square" o:gfxdata="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">
+                  <v:imagedata r:id="rId12" o:title="" cropright="36790f"/>
+                </v:shape>
+                <v:shape id="Picture 2" o:spid="_x0000_s1028" type="#_x0000_t75" style="position:absolute;left:18224;width:5779;height:6540;visibility:visible;mso-wrap-style:square" o:gfxdata="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">
+                  <v:imagedata r:id="rId22" o:title="" cropleft="1901f" cropright="31586f"/>
+                </v:shape>
+                <v:shape id="Picture 3" o:spid="_x0000_s1029" type="#_x0000_t75" style="position:absolute;left:27051;top:190;width:5162;height:5842;visibility:visible;mso-wrap-style:square" o:gfxdata="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">
+                  <v:imagedata r:id="rId22" o:title="" croptop="62f" cropbottom="-62f" cropleft="33488f"/>
+                </v:shape>
+                <v:shape id="Equals 7" o:spid="_x0000_s1030" style="position:absolute;left:23495;top:762;width:3682;height:3680;visibility:visible;mso-wrap-style:square;v-text-anchor:middle" coordsize="368259,368043" o:gfxdata="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" path="m48813,75817r270633,l319446,162381r-270633,l48813,75817xm48813,205662r270633,l319446,292226r-270633,l48813,205662xe" fillcolor="#4472c4 [3204]" strokecolor="#1f3763 [1604]" strokeweight="1pt">
+                  <v:stroke joinstyle="miter"/>
+                  <v:path arrowok="t" o:connecttype="custom" o:connectlocs="48813,75817;319446,75817;319446,162381;48813,162381;48813,75817;48813,205662;319446,205662;319446,292226;48813,292226;48813,205662" o:connectangles="0,0,0,0,0,0,0,0,0,0"/>
+                </v:shape>
+                <v:shape id="Plus Sign 9" o:spid="_x0000_s1031" style="position:absolute;left:4635;top:571;width:4172;height:3880;visibility:visible;mso-wrap-style:square;v-text-anchor:middle" coordsize="417195,387985" o:gfxdata="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" path="m55299,148365r107671,l162970,51427r91255,l254225,148365r107671,l361896,239620r-107671,l254225,336558r-91255,l162970,239620r-107671,l55299,148365xe" fillcolor="#4472c4 [3204]" strokecolor="#1f3763 [1604]" strokeweight="1pt">
+                  <v:stroke joinstyle="miter"/>
+                  <v:path arrowok="t" o:connecttype="custom" o:connectlocs="55299,148365;162970,148365;162970,51427;254225,51427;254225,148365;361896,148365;361896,239620;254225,239620;254225,336558;162970,336558;162970,239620;55299,239620;55299,148365" o:connectangles="0,0,0,0,0,0,0,0,0,0,0,0,0"/>
+                </v:shape>
+                <v:shape id="Picture 10" o:spid="_x0000_s1032" type="#_x0000_t75" style="position:absolute;top:127;width:4768;height:6724;visibility:visible;mso-wrap-style:square" o:gfxdata="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">
+                  <v:imagedata r:id="rId9" o:title="" cropleft="32875f" cropright="27660f"/>
+                </v:shape>
+                <v:shape id="Plus Sign 11" o:spid="_x0000_s1033" style="position:absolute;left:14033;top:571;width:4178;height:3883;visibility:visible;mso-wrap-style:square;v-text-anchor:middle" coordsize="417783,388349" o:gfxdata="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" path="m55377,148505r107845,l163222,51476r91339,l254561,148505r107845,l362406,239844r-107845,l254561,336873r-91339,l163222,239844r-107845,l55377,148505xe" fillcolor="#4472c4 [3204]" strokecolor="#1f3763 [1604]" strokeweight="1pt">
+                  <v:stroke joinstyle="miter"/>
+                  <v:path arrowok="t" o:connecttype="custom" o:connectlocs="55377,148505;163222,148505;163222,51476;254561,51476;254561,148505;362406,148505;362406,239844;254561,239844;254561,336873;163222,336873;163222,239844;55377,239844;55377,148505" o:connectangles="0,0,0,0,0,0,0,0,0,0,0,0,0"/>
+                </v:shape>
+                <w10:wrap anchorx="margin"/>
+              </v:group>
+            </w:pict>
+          </mc:Fallback>
+        </mc:AlternateContent>
+      </w:r>
+    </w:p>
+    <w:p>
+      <w:pPr>
+        <w:tabs>
+          <w:tab w:val="left" w:pos="3503"/>
+        </w:tabs>
+        <w:rPr>
+          <w:noProof/>
+        </w:rPr>
+      </w:pPr>
+    </w:p>
+    <w:p>
+      <w:pPr>
+        <w:tabs>
+          <w:tab w:val="left" w:pos="3503"/>
+        </w:tabs>
+        <w:rPr>
+          <w:noProof/>
+          <w:lang w:val="en-US"/>
+        </w:rPr>
+      </w:pPr>
+    </w:p>
+    <w:p>
+      <w:pPr>
+        <w:jc w:val="both"/>
+        <w:rPr>
+          <w:i/>
+          <w:noProof/>
+          <w:color w:val="FF0000"/>
+          <w:sz w:val="20"/>
+          <w:lang w:val="en-US"/>
+        </w:rPr>
+      </w:pPr>
+      <w:r>
+        <w:rPr>
+          <w:i/>
+          <w:noProof/>
+          <w:color w:val="FF0000"/>
+          <w:sz w:val="20"/>
+          <w:lang w:val="en-US"/>
+        </w:rPr>
+        <w:t>Note 1: Provide the folder with the latest MDLs  for all MSNs.</w:t>
+      </w:r>
+    </w:p>
+    <w:p>
+      <w:pPr>
+        <w:jc w:val="both"/>
+        <w:rPr>
+          <w:i/>
+          <w:noProof/>
+          <w:color w:val="FF0000"/>
+          <w:sz w:val="20"/>
+          <w:lang w:val="en-US"/>
+        </w:rPr>
+      </w:pPr>
+      <w:r>
+        <w:rPr>
+          <w:i/>
+          <w:noProof/>
+          <w:color w:val="FF0000"/>
+          <w:sz w:val="20"/>
+          <w:lang w:val="en-US"/>
+        </w:rPr>
+        <w:t xml:space="preserve">Note 2: Provide the folder with the MDLs that where incorporated last time for the revision MSNs. </w:t>
+      </w:r>
+    </w:p>
+    <w:p>
+      <w:pPr>
+        <w:tabs>
+          <w:tab w:val="left" w:pos="3503"/>
+        </w:tabs>
+        <w:rPr>
+          <w:lang w:val="en-US"/>
+        </w:rPr>
+      </w:pPr>
+    </w:p>
+    <w:p>
+      <w:pPr>
+        <w:tabs>
+          <w:tab w:val="left" w:pos="3503"/>
+        </w:tabs>
+        <w:rPr>
+          <w:lang w:val="en-US"/>
+        </w:rPr>
+      </w:pPr>
+    </w:p>
+    <w:p>
+      <w:pPr>
+        <w:tabs>
+          <w:tab w:val="left" w:pos="3503"/>
+        </w:tabs>
+        <w:rPr>
+          <w:lang w:val="en-US"/>
+        </w:rPr>
+      </w:pPr>
+    </w:p>
+    <w:p>
+      <w:pPr>
+        <w:tabs>
+          <w:tab w:val="left" w:pos="3503"/>
+        </w:tabs>
+        <w:rPr>
+          <w:lang w:val="en-US"/>
+        </w:rPr>
+      </w:pPr>
+    </w:p>
+    <w:p>
+      <w:pPr>
+        <w:tabs>
+          <w:tab w:val="left" w:pos="3503"/>
+        </w:tabs>
+        <w:rPr>
+          <w:lang w:val="en-US"/>
+        </w:rPr>
+      </w:pPr>
+    </w:p>
+    <w:p>
+      <w:pPr>
+        <w:tabs>
+          <w:tab w:val="left" w:pos="3503"/>
+        </w:tabs>
+        <w:rPr>
+          <w:lang w:val="en-US"/>
+        </w:rPr>
+      </w:pPr>
+    </w:p>
+    <w:p>
+      <w:pPr>
+        <w:tabs>
+          <w:tab w:val="left" w:pos="3503"/>
+        </w:tabs>
+        <w:rPr>
+          <w:lang w:val="en-US"/>
+        </w:rPr>
+      </w:pPr>
+    </w:p>
+    <w:p>
+      <w:pPr>
+        <w:tabs>
+          <w:tab w:val="left" w:pos="3503"/>
+        </w:tabs>
+        <w:rPr>
+          <w:lang w:val="en-US"/>
+        </w:rPr>
+      </w:pPr>
+    </w:p>
+    <w:p>
+      <w:pPr>
+        <w:tabs>
+          <w:tab w:val="left" w:pos="3503"/>
+        </w:tabs>
+        <w:rPr>
+          <w:lang w:val="en-US"/>
+        </w:rPr>
+      </w:pPr>
+    </w:p>
+    <w:p>
+      <w:pPr>
+        <w:tabs>
+          <w:tab w:val="left" w:pos="3503"/>
+        </w:tabs>
+        <w:rPr>
+          <w:lang w:val="en-US"/>
+        </w:rPr>
+      </w:pPr>
+    </w:p>
+    <w:p>
+      <w:pPr>
+        <w:tabs>
+          <w:tab w:val="left" w:pos="3503"/>
+        </w:tabs>
+        <w:rPr>
+          <w:lang w:val="en-US"/>
+        </w:rPr>
+      </w:pPr>
+    </w:p>
+    <w:p>
+      <w:pPr>
+        <w:tabs>
+          <w:tab w:val="left" w:pos="3503"/>
+        </w:tabs>
+        <w:rPr>
+          <w:lang w:val="en-US"/>
+        </w:rPr>
+      </w:pPr>
+    </w:p>
+    <w:p>
+      <w:pPr>
+        <w:tabs>
+          <w:tab w:val="left" w:pos="3503"/>
+        </w:tabs>
+        <w:rPr>
+          <w:lang w:val="en-US"/>
+        </w:rPr>
+      </w:pPr>
+    </w:p>
+    <w:p>
+      <w:pPr>
+        <w:tabs>
+          <w:tab w:val="left" w:pos="3503"/>
+        </w:tabs>
+        <w:rPr>
+          <w:lang w:val="en-US"/>
+        </w:rPr>
+      </w:pPr>
+    </w:p>
+    <w:p>
+      <w:pPr>
+        <w:tabs>
+          <w:tab w:val="left" w:pos="3503"/>
+        </w:tabs>
+        <w:rPr>
+          <w:lang w:val="en-US"/>
+        </w:rPr>
+      </w:pPr>
+    </w:p>
+    <w:p>
+      <w:pPr>
         <w:pStyle w:val="Heading1"/>
         <w:rPr>
           <w:lang w:val="en-US"/>
@@ -4337,7 +5052,39 @@
         <w:t>and updated for the following revisions.</w:t>
       </w:r>
     </w:p>
+    <w:p>
+      <w:pPr>
+        <w:jc w:val="both"/>
+        <w:rPr>
+          <w:i/>
+          <w:noProof/>
+          <w:color w:val="FF0000"/>
+          <w:sz w:val="20"/>
+          <w:lang w:val="en-US"/>
+        </w:rPr>
+      </w:pPr>
+      <w:r>
+        <w:rPr>
+          <w:i/>
+          <w:noProof/>
+          <w:color w:val="FF0000"/>
+          <w:sz w:val="20"/>
+          <w:lang w:val="en-US"/>
+        </w:rPr>
+        <w:t>Note: If something is “TRUE” only for “SRM A321” or only for “SRM A320” then both columns must be set to “TRUE”</w:t>
+      </w:r>
+    </w:p>
+    <w:p>
+      <w:pPr>
+        <w:rPr>
+          <w:lang w:val="en-US"/>
+        </w:rPr>
+      </w:pPr>
+      <w:bookmarkStart w:id="0" w:name="_GoBack"/>
+      <w:bookmarkEnd w:id="0"/>
+    </w:p>
     <w:sectPr>
+      <w:footerReference w:type="default" r:id="rId23"/>
       <w:pgSz w:w="11906" w:h="16838"/>
       <w:pgMar w:top="1440" w:right="1800" w:bottom="1440" w:left="1800" w:header="720" w:footer="720" w:gutter="0"/>
       <w:cols w:space="720"/>
@@ -4345,6 +5092,125 @@
     </w:sectPr>
   </w:body>
 </w:document>
+</file>
+
+<file path=word/endnotes.xml><?xml version="1.0" encoding="utf-8"?>
+<w:endnotes xmlns:wpc="http://schemas.microsoft.com/office/word/2010/wordprocessingCanvas" xmlns:cx="http://schemas.microsoft.com/office/drawing/2014/chartex" xmlns:cx1="http://schemas.microsoft.com/office/drawing/2015/9/8/chartex" xmlns:cx2="http://schemas.microsoft.com/office/drawing/2015/10/21/chartex" xmlns:cx3="http://schemas.microsoft.com/office/drawing/2016/5/9/chartex" xmlns:cx4="http://schemas.microsoft.com/office/drawing/2016/5/10/chartex" xmlns:cx5="http://schemas.microsoft.com/office/drawing/2016/5/11/chartex" xmlns:cx6="http://schemas.microsoft.com/office/drawing/2016/5/12/chartex" xmlns:cx7="http://schemas.microsoft.com/office/drawing/2016/5/13/chartex" xmlns:cx8="http://schemas.microsoft.com/office/drawing/2016/5/14/chartex" xmlns:mc="http://schemas.openxmlformats.org/markup-compatibility/2006" xmlns:aink="http://schemas.microsoft.com/office/drawing/2016/ink" xmlns:am3d="http://schemas.microsoft.com/office/drawing/2017/model3d" xmlns:o="urn:schemas-microsoft-com:office:office" xmlns:r="http://schemas.openxmlformats.org/officeDocument/2006/relationships" xmlns:m="http://schemas.openxmlformats.org/officeDocument/2006/math" xmlns:v="urn:schemas-microsoft-com:vml" xmlns:wp14="http://schemas.microsoft.com/office/word/2010/wordprocessingDrawing" xmlns:wp="http://schemas.openxmlformats.org/drawingml/2006/wordprocessingDrawing" xmlns:w10="urn:schemas-microsoft-com:office:word" xmlns:w="http://schemas.openxmlformats.org/wordprocessingml/2006/main" xmlns:w14="http://schemas.microsoft.com/office/word/2010/wordml" xmlns:w15="http://schemas.microsoft.com/office/word/2012/wordml" xmlns:w16cid="http://schemas.microsoft.com/office/word/2016/wordml/cid" xmlns:w16se="http://schemas.microsoft.com/office/word/2015/wordml/symex" xmlns:wpg="http://schemas.microsoft.com/office/word/2010/wordprocessingGroup" xmlns:wpi="http://schemas.microsoft.com/office/word/2010/wordprocessingInk" xmlns:wne="http://schemas.microsoft.com/office/word/2006/wordml" xmlns:wps="http://schemas.microsoft.com/office/word/2010/wordprocessingShape" mc:Ignorable="w14 w15 w16se w16cid wp14">
+  <w:endnote w:type="separator" w:id="-1">
+    <w:p>
+      <w:pPr>
+        <w:spacing w:after="0" w:line="240" w:lineRule="auto"/>
+      </w:pPr>
+      <w:r>
+        <w:separator/>
+      </w:r>
+    </w:p>
+  </w:endnote>
+  <w:endnote w:type="continuationSeparator" w:id="0">
+    <w:p>
+      <w:pPr>
+        <w:spacing w:after="0" w:line="240" w:lineRule="auto"/>
+      </w:pPr>
+      <w:r>
+        <w:continuationSeparator/>
+      </w:r>
+    </w:p>
+  </w:endnote>
+</w:endnotes>
+</file>
+
+<file path=word/footer1.xml><?xml version="1.0" encoding="utf-8"?>
+<w:ftr xmlns:wpc="http://schemas.microsoft.com/office/word/2010/wordprocessingCanvas" xmlns:cx="http://schemas.microsoft.com/office/drawing/2014/chartex" xmlns:cx1="http://schemas.microsoft.com/office/drawing/2015/9/8/chartex" xmlns:cx2="http://schemas.microsoft.com/office/drawing/2015/10/21/chartex" xmlns:cx3="http://schemas.microsoft.com/office/drawing/2016/5/9/chartex" xmlns:cx4="http://schemas.microsoft.com/office/drawing/2016/5/10/chartex" xmlns:cx5="http://schemas.microsoft.com/office/drawing/2016/5/11/chartex" xmlns:cx6="http://schemas.microsoft.com/office/drawing/2016/5/12/chartex" xmlns:cx7="http://schemas.microsoft.com/office/drawing/2016/5/13/chartex" xmlns:cx8="http://schemas.microsoft.com/office/drawing/2016/5/14/chartex" xmlns:mc="http://schemas.openxmlformats.org/markup-compatibility/2006" xmlns:aink="http://schemas.microsoft.com/office/drawing/2016/ink" xmlns:am3d="http://schemas.microsoft.com/office/drawing/2017/model3d" xmlns:o="urn:schemas-microsoft-com:office:office" xmlns:r="http://schemas.openxmlformats.org/officeDocument/2006/relationships" xmlns:m="http://schemas.openxmlformats.org/officeDocument/2006/math" xmlns:v="urn:schemas-microsoft-com:vml" xmlns:wp14="http://schemas.microsoft.com/office/word/2010/wordprocessingDrawing" xmlns:wp="http://schemas.openxmlformats.org/drawingml/2006/wordprocessingDrawing" xmlns:w10="urn:schemas-microsoft-com:office:word" xmlns:w="http://schemas.openxmlformats.org/wordprocessingml/2006/main" xmlns:w14="http://schemas.microsoft.com/office/word/2010/wordml" xmlns:w15="http://schemas.microsoft.com/office/word/2012/wordml" xmlns:w16cid="http://schemas.microsoft.com/office/word/2016/wordml/cid" xmlns:w16se="http://schemas.microsoft.com/office/word/2015/wordml/symex" xmlns:wpg="http://schemas.microsoft.com/office/word/2010/wordprocessingGroup" xmlns:wpi="http://schemas.microsoft.com/office/word/2010/wordprocessingInk" xmlns:wne="http://schemas.microsoft.com/office/word/2006/wordml" xmlns:wps="http://schemas.microsoft.com/office/word/2010/wordprocessingShape" mc:Ignorable="w14 w15 w16se w16cid wp14">
+  <w:sdt>
+    <w:sdtPr>
+      <w:id w:val="282398003"/>
+      <w:docPartObj>
+        <w:docPartGallery w:val="Page Numbers (Bottom of Page)"/>
+        <w:docPartUnique/>
+      </w:docPartObj>
+    </w:sdtPr>
+    <w:sdtContent>
+      <w:p>
+        <w:pPr>
+          <w:pStyle w:val="Footer"/>
+          <w:jc w:val="right"/>
+        </w:pPr>
+        <w:r>
+          <w:rPr>
+            <w:lang w:val="en-US"/>
+          </w:rPr>
+          <w:t>Follow-up Creation Tool</w:t>
+        </w:r>
+        <w:r>
+          <w:t xml:space="preserve"> </w:t>
+        </w:r>
+        <w:r>
+          <w:rPr>
+            <w:lang w:val="en-US"/>
+          </w:rPr>
+          <w:t>/</w:t>
+        </w:r>
+        <w:r>
+          <w:t xml:space="preserve"> </w:t>
+        </w:r>
+        <w:r>
+          <w:fldChar w:fldCharType="begin"/>
+        </w:r>
+        <w:r>
+          <w:instrText xml:space="preserve"> PAGE   \* MERGEFORMAT </w:instrText>
+        </w:r>
+        <w:r>
+          <w:fldChar w:fldCharType="separate"/>
+        </w:r>
+        <w:r>
+          <w:rPr>
+            <w:noProof/>
+          </w:rPr>
+          <w:t>2</w:t>
+        </w:r>
+        <w:r>
+          <w:rPr>
+            <w:noProof/>
+          </w:rPr>
+          <w:fldChar w:fldCharType="end"/>
+        </w:r>
+        <w:r>
+          <w:t xml:space="preserve"> </w:t>
+        </w:r>
+      </w:p>
+    </w:sdtContent>
+  </w:sdt>
+  <w:p>
+    <w:pPr>
+      <w:pStyle w:val="Footer"/>
+    </w:pPr>
+  </w:p>
+</w:ftr>
+</file>
+
+<file path=word/footnotes.xml><?xml version="1.0" encoding="utf-8"?>
+<w:footnotes xmlns:wpc="http://schemas.microsoft.com/office/word/2010/wordprocessingCanvas" xmlns:cx="http://schemas.microsoft.com/office/drawing/2014/chartex" xmlns:cx1="http://schemas.microsoft.com/office/drawing/2015/9/8/chartex" xmlns:cx2="http://schemas.microsoft.com/office/drawing/2015/10/21/chartex" xmlns:cx3="http://schemas.microsoft.com/office/drawing/2016/5/9/chartex" xmlns:cx4="http://schemas.microsoft.com/office/drawing/2016/5/10/chartex" xmlns:cx5="http://schemas.microsoft.com/office/drawing/2016/5/11/chartex" xmlns:cx6="http://schemas.microsoft.com/office/drawing/2016/5/12/chartex" xmlns:cx7="http://schemas.microsoft.com/office/drawing/2016/5/13/chartex" xmlns:cx8="http://schemas.microsoft.com/office/drawing/2016/5/14/chartex" xmlns:mc="http://schemas.openxmlformats.org/markup-compatibility/2006" xmlns:aink="http://schemas.microsoft.com/office/drawing/2016/ink" xmlns:am3d="http://schemas.microsoft.com/office/drawing/2017/model3d" xmlns:o="urn:schemas-microsoft-com:office:office" xmlns:r="http://schemas.openxmlformats.org/officeDocument/2006/relationships" xmlns:m="http://schemas.openxmlformats.org/officeDocument/2006/math" xmlns:v="urn:schemas-microsoft-com:vml" xmlns:wp14="http://schemas.microsoft.com/office/word/2010/wordprocessingDrawing" xmlns:wp="http://schemas.openxmlformats.org/drawingml/2006/wordprocessingDrawing" xmlns:w10="urn:schemas-microsoft-com:office:word" xmlns:w="http://schemas.openxmlformats.org/wordprocessingml/2006/main" xmlns:w14="http://schemas.microsoft.com/office/word/2010/wordml" xmlns:w15="http://schemas.microsoft.com/office/word/2012/wordml" xmlns:w16cid="http://schemas.microsoft.com/office/word/2016/wordml/cid" xmlns:w16se="http://schemas.microsoft.com/office/word/2015/wordml/symex" xmlns:wpg="http://schemas.microsoft.com/office/word/2010/wordprocessingGroup" xmlns:wpi="http://schemas.microsoft.com/office/word/2010/wordprocessingInk" xmlns:wne="http://schemas.microsoft.com/office/word/2006/wordml" xmlns:wps="http://schemas.microsoft.com/office/word/2010/wordprocessingShape" mc:Ignorable="w14 w15 w16se w16cid wp14">
+  <w:footnote w:type="separator" w:id="-1">
+    <w:p>
+      <w:pPr>
+        <w:spacing w:after="0" w:line="240" w:lineRule="auto"/>
+      </w:pPr>
+      <w:r>
+        <w:separator/>
+      </w:r>
+    </w:p>
+  </w:footnote>
+  <w:footnote w:type="continuationSeparator" w:id="0">
+    <w:p>
+      <w:pPr>
+        <w:spacing w:after="0" w:line="240" w:lineRule="auto"/>
+      </w:pPr>
+      <w:r>
+        <w:continuationSeparator/>
+      </w:r>
+    </w:p>
+  </w:footnote>
+</w:footnotes>
 </file>
 
 <file path=word/numbering.xml><?xml version="1.0" encoding="utf-8"?>
@@ -5374,7 +6240,7 @@
     <w:uiPriority w:val="9"/>
     <w:unhideWhenUsed/>
     <w:qFormat/>
-    <w:rsid w:val="00EC6673"/>
+    <w:rsid w:val="00E75EA6"/>
     <w:pPr>
       <w:keepNext/>
       <w:keepLines/>
@@ -5382,10 +6248,12 @@
       <w:outlineLvl w:val="1"/>
     </w:pPr>
     <w:rPr>
-      <w:rFonts w:asciiTheme="majorHAnsi" w:eastAsiaTheme="majorEastAsia" w:hAnsiTheme="majorHAnsi" w:cstheme="majorBidi"/>
-      <w:color w:val="2F5496" w:themeColor="accent1" w:themeShade="BF"/>
+      <w:rFonts w:ascii="Arial" w:eastAsiaTheme="majorEastAsia" w:hAnsi="Arial" w:cstheme="majorBidi"/>
+      <w:b/>
+      <w:color w:val="4472C4" w:themeColor="accent1"/>
       <w:sz w:val="26"/>
       <w:szCs w:val="26"/>
+      <w:u w:val="single"/>
     </w:rPr>
   </w:style>
   <w:style w:type="character" w:default="1" w:styleId="DefaultParagraphFont">
@@ -5544,13 +6412,59 @@
     <w:basedOn w:val="DefaultParagraphFont"/>
     <w:link w:val="Heading2"/>
     <w:uiPriority w:val="9"/>
-    <w:rsid w:val="00EC6673"/>
+    <w:rsid w:val="00E75EA6"/>
     <w:rPr>
-      <w:rFonts w:asciiTheme="majorHAnsi" w:eastAsiaTheme="majorEastAsia" w:hAnsiTheme="majorHAnsi" w:cstheme="majorBidi"/>
-      <w:color w:val="2F5496" w:themeColor="accent1" w:themeShade="BF"/>
+      <w:rFonts w:ascii="Arial" w:eastAsiaTheme="majorEastAsia" w:hAnsi="Arial" w:cstheme="majorBidi"/>
+      <w:b/>
+      <w:color w:val="4472C4" w:themeColor="accent1"/>
       <w:sz w:val="26"/>
       <w:szCs w:val="26"/>
+      <w:u w:val="single"/>
     </w:rPr>
+  </w:style>
+  <w:style w:type="paragraph" w:styleId="Header">
+    <w:name w:val="header"/>
+    <w:basedOn w:val="Normal"/>
+    <w:link w:val="HeaderChar"/>
+    <w:uiPriority w:val="99"/>
+    <w:unhideWhenUsed/>
+    <w:rsid w:val="00073576"/>
+    <w:pPr>
+      <w:tabs>
+        <w:tab w:val="center" w:pos="4153"/>
+        <w:tab w:val="right" w:pos="8306"/>
+      </w:tabs>
+      <w:spacing w:after="0" w:line="240" w:lineRule="auto"/>
+    </w:pPr>
+  </w:style>
+  <w:style w:type="character" w:customStyle="1" w:styleId="HeaderChar">
+    <w:name w:val="Header Char"/>
+    <w:basedOn w:val="DefaultParagraphFont"/>
+    <w:link w:val="Header"/>
+    <w:uiPriority w:val="99"/>
+    <w:rsid w:val="00073576"/>
+  </w:style>
+  <w:style w:type="paragraph" w:styleId="Footer">
+    <w:name w:val="footer"/>
+    <w:basedOn w:val="Normal"/>
+    <w:link w:val="FooterChar"/>
+    <w:uiPriority w:val="99"/>
+    <w:unhideWhenUsed/>
+    <w:rsid w:val="00073576"/>
+    <w:pPr>
+      <w:tabs>
+        <w:tab w:val="center" w:pos="4153"/>
+        <w:tab w:val="right" w:pos="8306"/>
+      </w:tabs>
+      <w:spacing w:after="0" w:line="240" w:lineRule="auto"/>
+    </w:pPr>
+  </w:style>
+  <w:style w:type="character" w:customStyle="1" w:styleId="FooterChar">
+    <w:name w:val="Footer Char"/>
+    <w:basedOn w:val="DefaultParagraphFont"/>
+    <w:link w:val="Footer"/>
+    <w:uiPriority w:val="99"/>
+    <w:rsid w:val="00073576"/>
   </w:style>
 </w:styles>
 </file>
@@ -5855,7 +6769,7 @@
 </file>
 
 <file path=customXml/itemProps1.xml><?xml version="1.0" encoding="utf-8"?>
-<ds:datastoreItem xmlns:ds="http://schemas.openxmlformats.org/officeDocument/2006/customXml" ds:itemID="{EAA6C8D4-DA9F-4702-AD9D-8BB0766DF744}">
+<ds:datastoreItem xmlns:ds="http://schemas.openxmlformats.org/officeDocument/2006/customXml" ds:itemID="{5D84F133-A7CF-4393-A2C4-DA28370CFB48}">
   <ds:schemaRefs>
     <ds:schemaRef ds:uri="http://schemas.openxmlformats.org/officeDocument/2006/bibliography"/>
   </ds:schemaRefs>

--- a/README.docx
+++ b/README.docx
@@ -1995,99 +1995,167 @@
     </w:p>
     <w:p>
       <w:pPr>
-        <w:rPr>
-          <w:noProof/>
-        </w:rPr>
-      </w:pPr>
-    </w:p>
-    <w:p>
-      <w:pPr>
-        <w:rPr>
-          <w:noProof/>
-        </w:rPr>
-      </w:pPr>
-    </w:p>
-    <w:p>
-      <w:pPr>
-        <w:rPr>
-          <w:noProof/>
-        </w:rPr>
-      </w:pPr>
-    </w:p>
-    <w:p>
-      <w:pPr>
-        <w:rPr>
-          <w:noProof/>
-        </w:rPr>
-      </w:pPr>
-    </w:p>
-    <w:p>
-      <w:pPr>
-        <w:rPr>
-          <w:noProof/>
-        </w:rPr>
-      </w:pPr>
-    </w:p>
-    <w:p>
-      <w:pPr>
-        <w:rPr>
-          <w:noProof/>
-        </w:rPr>
-      </w:pPr>
-    </w:p>
-    <w:p>
-      <w:pPr>
-        <w:rPr>
-          <w:noProof/>
-        </w:rPr>
-      </w:pPr>
-    </w:p>
-    <w:p>
-      <w:pPr>
-        <w:rPr>
-          <w:noProof/>
-        </w:rPr>
-      </w:pPr>
-    </w:p>
-    <w:p>
-      <w:pPr>
-        <w:rPr>
-          <w:noProof/>
-        </w:rPr>
-      </w:pPr>
-    </w:p>
-    <w:p>
-      <w:pPr>
-        <w:rPr>
-          <w:noProof/>
-        </w:rPr>
-      </w:pPr>
-    </w:p>
-    <w:p>
-      <w:pPr>
-        <w:rPr>
-          <w:noProof/>
-        </w:rPr>
-      </w:pPr>
-    </w:p>
-    <w:p>
-      <w:pPr>
-        <w:rPr>
-          <w:noProof/>
-        </w:rPr>
-      </w:pPr>
-    </w:p>
-    <w:p>
-      <w:pPr>
-        <w:rPr>
-          <w:noProof/>
-        </w:rPr>
-      </w:pPr>
-    </w:p>
-    <w:p>
-      <w:pPr>
-        <w:rPr>
-          <w:noProof/>
+        <w:jc w:val="center"/>
+        <w:rPr>
+          <w:i/>
+          <w:noProof/>
+          <w:color w:val="FF0000"/>
+          <w:sz w:val="20"/>
+          <w:lang w:val="en-US"/>
+        </w:rPr>
+      </w:pPr>
+      <w:r>
+        <w:rPr>
+          <w:i/>
+          <w:noProof/>
+          <w:color w:val="FF0000"/>
+          <w:sz w:val="20"/>
+          <w:lang w:val="en-US"/>
+        </w:rPr>
+        <w:t>Note</w:t>
+      </w:r>
+      <w:bookmarkStart w:id="0" w:name="_GoBack"/>
+      <w:bookmarkEnd w:id="0"/>
+      <w:r>
+        <w:rPr>
+          <w:i/>
+          <w:noProof/>
+          <w:color w:val="FF0000"/>
+          <w:sz w:val="20"/>
+          <w:lang w:val="en-US"/>
+        </w:rPr>
+        <w:t xml:space="preserve">: </w:t>
+      </w:r>
+      <w:r>
+        <w:rPr>
+          <w:i/>
+          <w:noProof/>
+          <w:color w:val="FF0000"/>
+          <w:sz w:val="20"/>
+          <w:lang w:val="en-US"/>
+        </w:rPr>
+        <w:t>All columns that contain Dates have to be formatted manually</w:t>
+      </w:r>
+      <w:r>
+        <w:rPr>
+          <w:i/>
+          <w:noProof/>
+          <w:color w:val="FF0000"/>
+          <w:sz w:val="20"/>
+          <w:lang w:val="en-US"/>
+        </w:rPr>
+        <w:t>!</w:t>
+      </w:r>
+    </w:p>
+    <w:p>
+      <w:pPr>
+        <w:rPr>
+          <w:noProof/>
+          <w:lang w:val="en-US"/>
+        </w:rPr>
+      </w:pPr>
+    </w:p>
+    <w:p>
+      <w:pPr>
+        <w:rPr>
+          <w:noProof/>
+          <w:lang w:val="en-US"/>
+        </w:rPr>
+      </w:pPr>
+    </w:p>
+    <w:p>
+      <w:pPr>
+        <w:rPr>
+          <w:noProof/>
+          <w:lang w:val="en-US"/>
+        </w:rPr>
+      </w:pPr>
+    </w:p>
+    <w:p>
+      <w:pPr>
+        <w:rPr>
+          <w:noProof/>
+          <w:lang w:val="en-US"/>
+        </w:rPr>
+      </w:pPr>
+    </w:p>
+    <w:p>
+      <w:pPr>
+        <w:rPr>
+          <w:noProof/>
+          <w:lang w:val="en-US"/>
+        </w:rPr>
+      </w:pPr>
+    </w:p>
+    <w:p>
+      <w:pPr>
+        <w:rPr>
+          <w:noProof/>
+          <w:lang w:val="en-US"/>
+        </w:rPr>
+      </w:pPr>
+    </w:p>
+    <w:p>
+      <w:pPr>
+        <w:rPr>
+          <w:noProof/>
+          <w:lang w:val="en-US"/>
+        </w:rPr>
+      </w:pPr>
+    </w:p>
+    <w:p>
+      <w:pPr>
+        <w:rPr>
+          <w:noProof/>
+          <w:lang w:val="en-US"/>
+        </w:rPr>
+      </w:pPr>
+    </w:p>
+    <w:p>
+      <w:pPr>
+        <w:rPr>
+          <w:noProof/>
+          <w:lang w:val="en-US"/>
+        </w:rPr>
+      </w:pPr>
+    </w:p>
+    <w:p>
+      <w:pPr>
+        <w:rPr>
+          <w:noProof/>
+          <w:lang w:val="en-US"/>
+        </w:rPr>
+      </w:pPr>
+    </w:p>
+    <w:p>
+      <w:pPr>
+        <w:rPr>
+          <w:noProof/>
+          <w:lang w:val="en-US"/>
+        </w:rPr>
+      </w:pPr>
+    </w:p>
+    <w:p>
+      <w:pPr>
+        <w:rPr>
+          <w:noProof/>
+          <w:lang w:val="en-US"/>
+        </w:rPr>
+      </w:pPr>
+    </w:p>
+    <w:p>
+      <w:pPr>
+        <w:rPr>
+          <w:noProof/>
+          <w:lang w:val="en-US"/>
+        </w:rPr>
+      </w:pPr>
+    </w:p>
+    <w:p>
+      <w:pPr>
+        <w:rPr>
+          <w:noProof/>
+          <w:lang w:val="en-US"/>
         </w:rPr>
       </w:pPr>
     </w:p>
@@ -5080,8 +5148,6 @@
           <w:lang w:val="en-US"/>
         </w:rPr>
       </w:pPr>
-      <w:bookmarkStart w:id="0" w:name="_GoBack"/>
-      <w:bookmarkEnd w:id="0"/>
     </w:p>
     <w:sectPr>
       <w:footerReference w:type="default" r:id="rId23"/>
@@ -5129,6 +5195,7 @@
         <w:docPartUnique/>
       </w:docPartObj>
     </w:sdtPr>
+    <w:sdtEndPr/>
     <w:sdtContent>
       <w:p>
         <w:pPr>
@@ -6209,6 +6276,7 @@
   <w:style w:type="paragraph" w:default="1" w:styleId="Normal">
     <w:name w:val="Normal"/>
     <w:qFormat/>
+    <w:rsid w:val="00B426ED"/>
   </w:style>
   <w:style w:type="paragraph" w:styleId="Heading1">
     <w:name w:val="heading 1"/>
@@ -6769,7 +6837,7 @@
 </file>
 
 <file path=customXml/itemProps1.xml><?xml version="1.0" encoding="utf-8"?>
-<ds:datastoreItem xmlns:ds="http://schemas.openxmlformats.org/officeDocument/2006/customXml" ds:itemID="{5D84F133-A7CF-4393-A2C4-DA28370CFB48}">
+<ds:datastoreItem xmlns:ds="http://schemas.openxmlformats.org/officeDocument/2006/customXml" ds:itemID="{1733E16A-EF8B-4C4D-BE8E-63CAEA8D6309}">
   <ds:schemaRefs>
     <ds:schemaRef ds:uri="http://schemas.openxmlformats.org/officeDocument/2006/bibliography"/>
   </ds:schemaRefs>
